--- a/doc/说明文件.docx
+++ b/doc/说明文件.docx
@@ -1,6 +1,6 @@
 
 <file path=word/document.xml><?xml version="1.0" encoding="utf-8"?>
-<w:document xmlns:wpc="http://schemas.microsoft.com/office/word/2010/wordprocessingCanvas" xmlns:cx="http://schemas.microsoft.com/office/drawing/2014/chartex" xmlns:cx1="http://schemas.microsoft.com/office/drawing/2015/9/8/chartex" xmlns:mc="http://schemas.openxmlformats.org/markup-compatibility/2006" xmlns:o="urn:schemas-microsoft-com:office:office" xmlns:r="http://schemas.openxmlformats.org/officeDocument/2006/relationships" xmlns:m="http://schemas.openxmlformats.org/officeDocument/2006/math" xmlns:v="urn:schemas-microsoft-com:vml" xmlns:wp14="http://schemas.microsoft.com/office/word/2010/wordprocessingDrawing" xmlns:wp="http://schemas.openxmlformats.org/drawingml/2006/wordprocessingDrawing" xmlns:w10="urn:schemas-microsoft-com:office:word" xmlns:w="http://schemas.openxmlformats.org/wordprocessingml/2006/main" xmlns:w14="http://schemas.microsoft.com/office/word/2010/wordml" xmlns:w15="http://schemas.microsoft.com/office/word/2012/wordml" xmlns:w16se="http://schemas.microsoft.com/office/word/2015/wordml/symex" xmlns:wpg="http://schemas.microsoft.com/office/word/2010/wordprocessingGroup" xmlns:wpi="http://schemas.microsoft.com/office/word/2010/wordprocessingInk" xmlns:wne="http://schemas.microsoft.com/office/word/2006/wordml" xmlns:wps="http://schemas.microsoft.com/office/word/2010/wordprocessingShape" mc:Ignorable="w14 w15 w16se wp14">
+<w:document xmlns:wpc="http://schemas.microsoft.com/office/word/2010/wordprocessingCanvas" xmlns:cx="http://schemas.microsoft.com/office/drawing/2014/chartex" xmlns:mc="http://schemas.openxmlformats.org/markup-compatibility/2006" xmlns:o="urn:schemas-microsoft-com:office:office" xmlns:r="http://schemas.openxmlformats.org/officeDocument/2006/relationships" xmlns:m="http://schemas.openxmlformats.org/officeDocument/2006/math" xmlns:v="urn:schemas-microsoft-com:vml" xmlns:wp14="http://schemas.microsoft.com/office/word/2010/wordprocessingDrawing" xmlns:wp="http://schemas.openxmlformats.org/drawingml/2006/wordprocessingDrawing" xmlns:w10="urn:schemas-microsoft-com:office:word" xmlns:w="http://schemas.openxmlformats.org/wordprocessingml/2006/main" xmlns:w14="http://schemas.microsoft.com/office/word/2010/wordml" xmlns:w15="http://schemas.microsoft.com/office/word/2012/wordml" xmlns:w16se="http://schemas.microsoft.com/office/word/2015/wordml/symex" xmlns:wpg="http://schemas.microsoft.com/office/word/2010/wordprocessingGroup" xmlns:wpi="http://schemas.microsoft.com/office/word/2010/wordprocessingInk" xmlns:wne="http://schemas.microsoft.com/office/word/2006/wordml" xmlns:wps="http://schemas.microsoft.com/office/word/2010/wordprocessingShape" mc:Ignorable="w14 w15 w16se wp14">
   <w:body>
     <w:p>
       <w:pPr>
@@ -142,317 +142,6 @@
       </w:pPr>
       <w:r>
         <w:rPr>
-          <w:rFonts w:ascii="Times New Roman" w:eastAsia="宋体" w:hAnsi="Times New Roman" w:cs="Times New Roman"/>
-        </w:rPr>
-        <w:t>2</w:t>
-      </w:r>
-      <w:r>
-        <w:rPr>
-          <w:rFonts w:ascii="Times New Roman" w:eastAsia="宋体" w:hAnsi="Times New Roman" w:cs="Times New Roman"/>
-        </w:rPr>
-        <w:t>018-2019</w:t>
-      </w:r>
-      <w:r>
-        <w:rPr>
-          <w:rFonts w:ascii="Times New Roman" w:eastAsia="宋体" w:hAnsi="Times New Roman" w:cs="Times New Roman"/>
-        </w:rPr>
-        <w:t>年数据为</w:t>
-      </w:r>
-      <w:r>
-        <w:rPr>
-          <w:rFonts w:ascii="Times New Roman" w:eastAsia="宋体" w:hAnsi="Times New Roman" w:cs="Times New Roman"/>
-        </w:rPr>
-        <w:t>1</w:t>
-      </w:r>
-      <w:r>
-        <w:rPr>
-          <w:rFonts w:ascii="Times New Roman" w:eastAsia="宋体" w:hAnsi="Times New Roman" w:cs="Times New Roman"/>
-        </w:rPr>
-        <w:t>h</w:t>
-      </w:r>
-      <w:r>
-        <w:rPr>
-          <w:rFonts w:ascii="Times New Roman" w:eastAsia="宋体" w:hAnsi="Times New Roman" w:cs="Times New Roman"/>
-        </w:rPr>
-        <w:t>输出一次，文件名和实际输出的预报时间为：</w:t>
-      </w:r>
-    </w:p>
-    <w:p>
-      <w:pPr>
-        <w:rPr>
-          <w:rFonts w:ascii="Times New Roman" w:eastAsia="宋体" w:hAnsi="Times New Roman" w:cs="Times New Roman"/>
-        </w:rPr>
-      </w:pPr>
-      <w:r>
-        <w:rPr>
-          <w:rFonts w:ascii="Times New Roman" w:eastAsia="宋体" w:hAnsi="Times New Roman" w:cs="Times New Roman"/>
-        </w:rPr>
-        <w:t>例如：</w:t>
-      </w:r>
-    </w:p>
-    <w:p>
-      <w:pPr>
-        <w:ind w:firstLine="420"/>
-        <w:rPr>
-          <w:rFonts w:ascii="Times New Roman" w:eastAsia="宋体" w:hAnsi="Times New Roman" w:cs="Times New Roman"/>
-        </w:rPr>
-      </w:pPr>
-      <w:r>
-        <w:rPr>
-          <w:rFonts w:ascii="Times New Roman" w:eastAsia="宋体" w:hAnsi="Times New Roman" w:cs="Times New Roman"/>
-        </w:rPr>
-        <w:t>文件名为</w:t>
-      </w:r>
-      <w:r>
-        <w:rPr>
-          <w:rFonts w:ascii="Times New Roman" w:eastAsia="宋体" w:hAnsi="Times New Roman" w:cs="Times New Roman"/>
-        </w:rPr>
-        <w:t>201</w:t>
-      </w:r>
-      <w:r>
-        <w:rPr>
-          <w:rFonts w:ascii="Times New Roman" w:eastAsia="宋体" w:hAnsi="Times New Roman" w:cs="Times New Roman"/>
-        </w:rPr>
-        <w:t>8</w:t>
-      </w:r>
-      <w:r>
-        <w:rPr>
-          <w:rFonts w:ascii="Times New Roman" w:eastAsia="宋体" w:hAnsi="Times New Roman" w:cs="Times New Roman"/>
-        </w:rPr>
-        <w:t>0</w:t>
-      </w:r>
-      <w:r>
-        <w:rPr>
-          <w:rFonts w:ascii="Times New Roman" w:eastAsia="宋体" w:hAnsi="Times New Roman" w:cs="Times New Roman"/>
-        </w:rPr>
-        <w:t>1</w:t>
-      </w:r>
-      <w:r>
-        <w:rPr>
-          <w:rFonts w:ascii="Times New Roman" w:eastAsia="宋体" w:hAnsi="Times New Roman" w:cs="Times New Roman"/>
-        </w:rPr>
-        <w:t>0</w:t>
-      </w:r>
-      <w:r>
-        <w:rPr>
-          <w:rFonts w:ascii="Times New Roman" w:eastAsia="宋体" w:hAnsi="Times New Roman" w:cs="Times New Roman"/>
-        </w:rPr>
-        <w:t>1</w:t>
-      </w:r>
-      <w:r>
-        <w:rPr>
-          <w:rFonts w:ascii="Times New Roman" w:eastAsia="宋体" w:hAnsi="Times New Roman" w:cs="Times New Roman"/>
-        </w:rPr>
-        <w:t>00-201</w:t>
-      </w:r>
-      <w:r>
-        <w:rPr>
-          <w:rFonts w:ascii="Times New Roman" w:eastAsia="宋体" w:hAnsi="Times New Roman" w:cs="Times New Roman"/>
-        </w:rPr>
-        <w:t>8</w:t>
-      </w:r>
-      <w:r>
-        <w:rPr>
-          <w:rFonts w:ascii="Times New Roman" w:eastAsia="宋体" w:hAnsi="Times New Roman" w:cs="Times New Roman"/>
-        </w:rPr>
-        <w:t>0</w:t>
-      </w:r>
-      <w:r>
-        <w:rPr>
-          <w:rFonts w:ascii="Times New Roman" w:eastAsia="宋体" w:hAnsi="Times New Roman" w:cs="Times New Roman"/>
-        </w:rPr>
-        <w:t>108</w:t>
-      </w:r>
-      <w:r>
-        <w:rPr>
-          <w:rFonts w:ascii="Times New Roman" w:eastAsia="宋体" w:hAnsi="Times New Roman" w:cs="Times New Roman"/>
-        </w:rPr>
-        <w:t>12</w:t>
-      </w:r>
-      <w:r>
-        <w:rPr>
-          <w:rFonts w:ascii="Times New Roman" w:eastAsia="宋体" w:hAnsi="Times New Roman" w:cs="Times New Roman"/>
-        </w:rPr>
-        <w:t>，输出次数</w:t>
-      </w:r>
-      <w:r>
-        <w:rPr>
-          <w:rFonts w:ascii="Times New Roman" w:eastAsia="宋体" w:hAnsi="Times New Roman" w:cs="Times New Roman"/>
-        </w:rPr>
-        <w:t>7*</w:t>
-      </w:r>
-      <w:r>
-        <w:rPr>
-          <w:rFonts w:ascii="Times New Roman" w:eastAsia="宋体" w:hAnsi="Times New Roman" w:cs="Times New Roman"/>
-        </w:rPr>
-        <w:t>2</w:t>
-      </w:r>
-      <w:r>
-        <w:rPr>
-          <w:rFonts w:ascii="Times New Roman" w:eastAsia="宋体" w:hAnsi="Times New Roman" w:cs="Times New Roman"/>
-        </w:rPr>
-        <w:t>4+</w:t>
-      </w:r>
-      <w:r>
-        <w:rPr>
-          <w:rFonts w:ascii="Times New Roman" w:eastAsia="宋体" w:hAnsi="Times New Roman" w:cs="Times New Roman"/>
-        </w:rPr>
-        <w:t>1</w:t>
-      </w:r>
-      <w:r>
-        <w:rPr>
-          <w:rFonts w:ascii="Times New Roman" w:eastAsia="宋体" w:hAnsi="Times New Roman" w:cs="Times New Roman"/>
-        </w:rPr>
-        <w:t>3 =</w:t>
-      </w:r>
-      <w:r>
-        <w:rPr>
-          <w:rFonts w:ascii="Times New Roman" w:eastAsia="宋体" w:hAnsi="Times New Roman" w:cs="Times New Roman"/>
-        </w:rPr>
-        <w:t>181</w:t>
-      </w:r>
-    </w:p>
-    <w:p>
-      <w:pPr>
-        <w:rPr>
-          <w:rFonts w:ascii="Times New Roman" w:eastAsia="宋体" w:hAnsi="Times New Roman" w:cs="Times New Roman"/>
-        </w:rPr>
-      </w:pPr>
-      <w:r>
-        <w:rPr>
-          <w:rFonts w:ascii="Times New Roman" w:eastAsia="宋体" w:hAnsi="Times New Roman" w:cs="Times New Roman"/>
-        </w:rPr>
-        <w:tab/>
-      </w:r>
-      <w:r>
-        <w:rPr>
-          <w:rFonts w:ascii="Times New Roman" w:eastAsia="宋体" w:hAnsi="Times New Roman" w:cs="Times New Roman"/>
-        </w:rPr>
-        <w:t>实际输出</w:t>
-      </w:r>
-      <w:r>
-        <w:rPr>
-          <w:rFonts w:ascii="Times New Roman" w:eastAsia="宋体" w:hAnsi="Times New Roman" w:cs="Times New Roman"/>
-        </w:rPr>
-        <w:t>201</w:t>
-      </w:r>
-      <w:r>
-        <w:rPr>
-          <w:rFonts w:ascii="Times New Roman" w:eastAsia="宋体" w:hAnsi="Times New Roman" w:cs="Times New Roman"/>
-        </w:rPr>
-        <w:t>8</w:t>
-      </w:r>
-      <w:r>
-        <w:rPr>
-          <w:rFonts w:ascii="Times New Roman" w:eastAsia="宋体" w:hAnsi="Times New Roman" w:cs="Times New Roman"/>
-        </w:rPr>
-        <w:t>0</w:t>
-      </w:r>
-      <w:r>
-        <w:rPr>
-          <w:rFonts w:ascii="Times New Roman" w:eastAsia="宋体" w:hAnsi="Times New Roman" w:cs="Times New Roman"/>
-        </w:rPr>
-        <w:t>1</w:t>
-      </w:r>
-      <w:r>
-        <w:rPr>
-          <w:rFonts w:ascii="Times New Roman" w:eastAsia="宋体" w:hAnsi="Times New Roman" w:cs="Times New Roman"/>
-        </w:rPr>
-        <w:t>0</w:t>
-      </w:r>
-      <w:r>
-        <w:rPr>
-          <w:rFonts w:ascii="Times New Roman" w:eastAsia="宋体" w:hAnsi="Times New Roman" w:cs="Times New Roman"/>
-        </w:rPr>
-        <w:t>100</w:t>
-      </w:r>
-      <w:r>
-        <w:rPr>
-          <w:rFonts w:ascii="Times New Roman" w:eastAsia="宋体" w:hAnsi="Times New Roman" w:cs="Times New Roman"/>
-        </w:rPr>
-        <w:t>-201</w:t>
-      </w:r>
-      <w:r>
-        <w:rPr>
-          <w:rFonts w:ascii="Times New Roman" w:eastAsia="宋体" w:hAnsi="Times New Roman" w:cs="Times New Roman"/>
-        </w:rPr>
-        <w:t>8</w:t>
-      </w:r>
-      <w:r>
-        <w:rPr>
-          <w:rFonts w:ascii="Times New Roman" w:eastAsia="宋体" w:hAnsi="Times New Roman" w:cs="Times New Roman"/>
-        </w:rPr>
-        <w:t>0</w:t>
-      </w:r>
-      <w:r>
-        <w:rPr>
-          <w:rFonts w:ascii="Times New Roman" w:eastAsia="宋体" w:hAnsi="Times New Roman" w:cs="Times New Roman"/>
-        </w:rPr>
-        <w:t>106</w:t>
-      </w:r>
-      <w:r>
-        <w:rPr>
-          <w:rFonts w:ascii="Times New Roman" w:eastAsia="宋体" w:hAnsi="Times New Roman" w:cs="Times New Roman"/>
-        </w:rPr>
-        <w:t>12</w:t>
-      </w:r>
-      <w:r>
-        <w:rPr>
-          <w:rFonts w:ascii="Times New Roman" w:eastAsia="宋体" w:hAnsi="Times New Roman" w:cs="Times New Roman"/>
-        </w:rPr>
-        <w:t>，输出次数</w:t>
-      </w:r>
-      <w:r>
-        <w:rPr>
-          <w:rFonts w:ascii="Times New Roman" w:eastAsia="宋体" w:hAnsi="Times New Roman" w:cs="Times New Roman"/>
-        </w:rPr>
-        <w:t>5</w:t>
-      </w:r>
-      <w:r>
-        <w:rPr>
-          <w:rFonts w:ascii="Times New Roman" w:eastAsia="宋体" w:hAnsi="Times New Roman" w:cs="Times New Roman"/>
-        </w:rPr>
-        <w:t>*</w:t>
-      </w:r>
-      <w:r>
-        <w:rPr>
-          <w:rFonts w:ascii="Times New Roman" w:eastAsia="宋体" w:hAnsi="Times New Roman" w:cs="Times New Roman"/>
-        </w:rPr>
-        <w:t>2</w:t>
-      </w:r>
-      <w:r>
-        <w:rPr>
-          <w:rFonts w:ascii="Times New Roman" w:eastAsia="宋体" w:hAnsi="Times New Roman" w:cs="Times New Roman"/>
-        </w:rPr>
-        <w:t>4+</w:t>
-      </w:r>
-      <w:r>
-        <w:rPr>
-          <w:rFonts w:ascii="Times New Roman" w:eastAsia="宋体" w:hAnsi="Times New Roman" w:cs="Times New Roman"/>
-        </w:rPr>
-        <w:t>1</w:t>
-      </w:r>
-      <w:r>
-        <w:rPr>
-          <w:rFonts w:ascii="Times New Roman" w:eastAsia="宋体" w:hAnsi="Times New Roman" w:cs="Times New Roman"/>
-        </w:rPr>
-        <w:t>3=</w:t>
-      </w:r>
-      <w:r>
-        <w:rPr>
-          <w:rFonts w:ascii="Times New Roman" w:eastAsia="宋体" w:hAnsi="Times New Roman" w:cs="Times New Roman"/>
-        </w:rPr>
-        <w:t>133</w:t>
-      </w:r>
-    </w:p>
-    <w:p>
-      <w:pPr>
-        <w:rPr>
-          <w:rFonts w:ascii="Times New Roman" w:eastAsia="宋体" w:hAnsi="Times New Roman" w:cs="Times New Roman"/>
-        </w:rPr>
-      </w:pPr>
-      <w:r>
-        <w:rPr>
           <w:rFonts w:ascii="Times New Roman" w:eastAsia="宋体" w:hAnsi="Times New Roman" w:cs="Times New Roman" w:hint="eastAsia"/>
         </w:rPr>
         <w:t>WRF</w:t>
@@ -463,14 +152,12 @@
         </w:rPr>
         <w:t>数据最终将一年的数据压缩到一个</w:t>
       </w:r>
-      <w:proofErr w:type="spellStart"/>
       <w:r>
         <w:rPr>
           <w:rFonts w:ascii="Times New Roman" w:eastAsia="宋体" w:hAnsi="Times New Roman" w:cs="Times New Roman" w:hint="eastAsia"/>
         </w:rPr>
         <w:t>pkl</w:t>
       </w:r>
-      <w:proofErr w:type="spellEnd"/>
       <w:r>
         <w:rPr>
           <w:rFonts w:ascii="Times New Roman" w:eastAsia="宋体" w:hAnsi="Times New Roman" w:cs="Times New Roman" w:hint="eastAsia"/>
@@ -500,7 +187,7 @@
           <w:p>
             <w:pPr>
               <w:rPr>
-                <w:rFonts w:ascii="Times New Roman" w:eastAsia="宋体" w:hAnsi="Times New Roman" w:cs="Times New Roman" w:hint="eastAsia"/>
+                <w:rFonts w:ascii="Times New Roman" w:eastAsia="宋体" w:hAnsi="Times New Roman" w:cs="Times New Roman"/>
               </w:rPr>
             </w:pPr>
             <w:r>
@@ -549,7 +236,7 @@
           <w:p>
             <w:pPr>
               <w:rPr>
-                <w:rFonts w:ascii="Times New Roman" w:eastAsia="宋体" w:hAnsi="Times New Roman" w:cs="Times New Roman" w:hint="eastAsia"/>
+                <w:rFonts w:ascii="Times New Roman" w:eastAsia="宋体" w:hAnsi="Times New Roman" w:cs="Times New Roman"/>
                 <w:color w:val="000000"/>
                 <w:kern w:val="0"/>
                 <w:sz w:val="22"/>
@@ -573,7 +260,7 @@
           <w:p>
             <w:pPr>
               <w:rPr>
-                <w:rFonts w:ascii="Times New Roman" w:eastAsia="宋体" w:hAnsi="Times New Roman" w:cs="Times New Roman" w:hint="eastAsia"/>
+                <w:rFonts w:ascii="Times New Roman" w:eastAsia="宋体" w:hAnsi="Times New Roman" w:cs="Times New Roman"/>
               </w:rPr>
             </w:pPr>
             <w:r>
@@ -591,7 +278,7 @@
           <w:p>
             <w:pPr>
               <w:rPr>
-                <w:rFonts w:ascii="Times New Roman" w:eastAsia="宋体" w:hAnsi="Times New Roman" w:cs="Times New Roman" w:hint="eastAsia"/>
+                <w:rFonts w:ascii="Times New Roman" w:eastAsia="宋体" w:hAnsi="Times New Roman" w:cs="Times New Roman"/>
               </w:rPr>
             </w:pPr>
             <w:r>
@@ -609,7 +296,7 @@
           <w:p>
             <w:pPr>
               <w:rPr>
-                <w:rFonts w:ascii="Times New Roman" w:eastAsia="宋体" w:hAnsi="Times New Roman" w:cs="Times New Roman" w:hint="eastAsia"/>
+                <w:rFonts w:ascii="Times New Roman" w:eastAsia="宋体" w:hAnsi="Times New Roman" w:cs="Times New Roman"/>
               </w:rPr>
             </w:pPr>
             <w:r>
@@ -627,7 +314,7 @@
           <w:p>
             <w:pPr>
               <w:rPr>
-                <w:rFonts w:ascii="Times New Roman" w:eastAsia="宋体" w:hAnsi="Times New Roman" w:cs="Times New Roman" w:hint="eastAsia"/>
+                <w:rFonts w:ascii="Times New Roman" w:eastAsia="宋体" w:hAnsi="Times New Roman" w:cs="Times New Roman"/>
               </w:rPr>
             </w:pPr>
             <w:r>
@@ -647,7 +334,7 @@
           <w:p>
             <w:pPr>
               <w:rPr>
-                <w:rFonts w:ascii="Times New Roman" w:eastAsia="宋体" w:hAnsi="Times New Roman" w:cs="Times New Roman" w:hint="eastAsia"/>
+                <w:rFonts w:ascii="Times New Roman" w:eastAsia="宋体" w:hAnsi="Times New Roman" w:cs="Times New Roman"/>
               </w:rPr>
             </w:pPr>
             <w:r>
@@ -671,7 +358,7 @@
           <w:p>
             <w:pPr>
               <w:rPr>
-                <w:rFonts w:ascii="Times New Roman" w:eastAsia="宋体" w:hAnsi="Times New Roman" w:cs="Times New Roman" w:hint="eastAsia"/>
+                <w:rFonts w:ascii="Times New Roman" w:eastAsia="宋体" w:hAnsi="Times New Roman" w:cs="Times New Roman"/>
               </w:rPr>
             </w:pPr>
             <w:r>
@@ -695,7 +382,7 @@
           <w:p>
             <w:pPr>
               <w:rPr>
-                <w:rFonts w:ascii="Times New Roman" w:eastAsia="宋体" w:hAnsi="Times New Roman" w:cs="Times New Roman" w:hint="eastAsia"/>
+                <w:rFonts w:ascii="Times New Roman" w:eastAsia="宋体" w:hAnsi="Times New Roman" w:cs="Times New Roman"/>
               </w:rPr>
             </w:pPr>
             <w:r>
@@ -743,7 +430,7 @@
           <w:p>
             <w:pPr>
               <w:rPr>
-                <w:rFonts w:ascii="Times New Roman" w:eastAsia="宋体" w:hAnsi="Times New Roman" w:cs="Times New Roman" w:hint="eastAsia"/>
+                <w:rFonts w:ascii="Times New Roman" w:eastAsia="宋体" w:hAnsi="Times New Roman" w:cs="Times New Roman"/>
               </w:rPr>
             </w:pPr>
             <w:r>
@@ -791,7 +478,7 @@
           <w:p>
             <w:pPr>
               <w:rPr>
-                <w:rFonts w:ascii="Times New Roman" w:eastAsia="宋体" w:hAnsi="Times New Roman" w:cs="Times New Roman" w:hint="eastAsia"/>
+                <w:rFonts w:ascii="Times New Roman" w:eastAsia="宋体" w:hAnsi="Times New Roman" w:cs="Times New Roman"/>
               </w:rPr>
             </w:pPr>
             <w:r>
@@ -839,7 +526,7 @@
           <w:p>
             <w:pPr>
               <w:rPr>
-                <w:rFonts w:ascii="Times New Roman" w:eastAsia="宋体" w:hAnsi="Times New Roman" w:cs="Times New Roman" w:hint="eastAsia"/>
+                <w:rFonts w:ascii="Times New Roman" w:eastAsia="宋体" w:hAnsi="Times New Roman" w:cs="Times New Roman"/>
               </w:rPr>
             </w:pPr>
             <w:r>
@@ -899,23 +586,145 @@
         <w:rPr>
           <w:rFonts w:ascii="Times New Roman" w:eastAsia="宋体" w:hAnsi="Times New Roman" w:cs="Times New Roman"/>
         </w:rPr>
+        <w:t>2018-2019</w:t>
+      </w:r>
+      <w:r>
+        <w:rPr>
+          <w:rFonts w:ascii="Times New Roman" w:eastAsia="宋体" w:hAnsi="Times New Roman" w:cs="Times New Roman"/>
+        </w:rPr>
+        <w:t>年数据为</w:t>
+      </w:r>
+      <w:r>
+        <w:rPr>
+          <w:rFonts w:ascii="Times New Roman" w:eastAsia="宋体" w:hAnsi="Times New Roman" w:cs="Times New Roman"/>
+        </w:rPr>
+        <w:t>1h</w:t>
+      </w:r>
+      <w:r>
+        <w:rPr>
+          <w:rFonts w:ascii="Times New Roman" w:eastAsia="宋体" w:hAnsi="Times New Roman" w:cs="Times New Roman"/>
+        </w:rPr>
+        <w:t>输出一次，文件名和实际输出的预报时间为：</w:t>
+      </w:r>
+    </w:p>
+    <w:p>
+      <w:pPr>
+        <w:rPr>
+          <w:rFonts w:ascii="Times New Roman" w:eastAsia="宋体" w:hAnsi="Times New Roman" w:cs="Times New Roman"/>
+        </w:rPr>
+      </w:pPr>
+      <w:r>
+        <w:rPr>
+          <w:rFonts w:ascii="Times New Roman" w:eastAsia="宋体" w:hAnsi="Times New Roman" w:cs="Times New Roman"/>
+        </w:rPr>
+        <w:t>例如：</w:t>
+      </w:r>
+    </w:p>
+    <w:p>
+      <w:pPr>
+        <w:ind w:firstLine="420"/>
+        <w:rPr>
+          <w:rFonts w:ascii="Times New Roman" w:eastAsia="宋体" w:hAnsi="Times New Roman" w:cs="Times New Roman"/>
+        </w:rPr>
+      </w:pPr>
+      <w:r>
+        <w:rPr>
+          <w:rFonts w:ascii="Times New Roman" w:eastAsia="宋体" w:hAnsi="Times New Roman" w:cs="Times New Roman"/>
+        </w:rPr>
+        <w:t>文件名为</w:t>
+      </w:r>
+      <w:r>
+        <w:rPr>
+          <w:rFonts w:ascii="Times New Roman" w:eastAsia="宋体" w:hAnsi="Times New Roman" w:cs="Times New Roman"/>
+        </w:rPr>
+        <w:t>2018010100-2018010812</w:t>
+      </w:r>
+      <w:r>
+        <w:rPr>
+          <w:rFonts w:ascii="Times New Roman" w:eastAsia="宋体" w:hAnsi="Times New Roman" w:cs="Times New Roman"/>
+        </w:rPr>
+        <w:t>，输出次数</w:t>
+      </w:r>
+      <w:r>
+        <w:rPr>
+          <w:rFonts w:ascii="Times New Roman" w:eastAsia="宋体" w:hAnsi="Times New Roman" w:cs="Times New Roman"/>
+        </w:rPr>
+        <w:t>7*24+13 =181</w:t>
+      </w:r>
+    </w:p>
+    <w:p>
+      <w:pPr>
+        <w:rPr>
+          <w:rFonts w:ascii="Times New Roman" w:eastAsia="宋体" w:hAnsi="Times New Roman" w:cs="Times New Roman"/>
+        </w:rPr>
+      </w:pPr>
+      <w:r>
+        <w:rPr>
+          <w:rFonts w:ascii="Times New Roman" w:eastAsia="宋体" w:hAnsi="Times New Roman" w:cs="Times New Roman"/>
+        </w:rPr>
+        <w:tab/>
+      </w:r>
+      <w:r>
+        <w:rPr>
+          <w:rFonts w:ascii="Times New Roman" w:eastAsia="宋体" w:hAnsi="Times New Roman" w:cs="Times New Roman"/>
+        </w:rPr>
+        <w:t>实际输出</w:t>
+      </w:r>
+      <w:r>
+        <w:rPr>
+          <w:rFonts w:ascii="Times New Roman" w:eastAsia="宋体" w:hAnsi="Times New Roman" w:cs="Times New Roman"/>
+        </w:rPr>
+        <w:t>2018010100-2018010612</w:t>
+      </w:r>
+      <w:r>
+        <w:rPr>
+          <w:rFonts w:ascii="Times New Roman" w:eastAsia="宋体" w:hAnsi="Times New Roman" w:cs="Times New Roman"/>
+        </w:rPr>
+        <w:t>，输出次数</w:t>
+      </w:r>
+      <w:r>
+        <w:rPr>
+          <w:rFonts w:ascii="Times New Roman" w:eastAsia="宋体" w:hAnsi="Times New Roman" w:cs="Times New Roman"/>
+        </w:rPr>
+        <w:t>5*24+13=133</w:t>
+      </w:r>
+    </w:p>
+    <w:p>
+      <w:pPr>
+        <w:rPr>
+          <w:rFonts w:ascii="Times New Roman" w:eastAsia="宋体" w:hAnsi="Times New Roman" w:cs="Times New Roman"/>
+        </w:rPr>
+      </w:pPr>
+      <w:bookmarkStart w:id="0" w:name="_GoBack"/>
+      <w:bookmarkEnd w:id="0"/>
+    </w:p>
+    <w:p>
+      <w:pPr>
+        <w:rPr>
+          <w:rFonts w:ascii="Times New Roman" w:eastAsia="宋体" w:hAnsi="Times New Roman" w:cs="Times New Roman"/>
+        </w:rPr>
+      </w:pPr>
+      <w:r>
+        <w:rPr>
+          <w:rFonts w:ascii="Times New Roman" w:eastAsia="宋体" w:hAnsi="Times New Roman" w:cs="Times New Roman"/>
+        </w:rPr>
         <w:t>训练集：</w:t>
       </w:r>
     </w:p>
     <w:tbl>
       <w:tblPr>
         <w:tblStyle w:val="a4"/>
-        <w:tblW w:w="8766" w:type="dxa"/>
+        <w:tblW w:w="8629" w:type="dxa"/>
         <w:jc w:val="center"/>
         <w:tblLook w:val="04A0" w:firstRow="1" w:lastRow="0" w:firstColumn="1" w:lastColumn="0" w:noHBand="0" w:noVBand="1"/>
       </w:tblPr>
       <w:tblGrid>
-        <w:gridCol w:w="1349"/>
-        <w:gridCol w:w="1340"/>
-        <w:gridCol w:w="1285"/>
-        <w:gridCol w:w="1174"/>
-        <w:gridCol w:w="1150"/>
-        <w:gridCol w:w="1377"/>
+        <w:gridCol w:w="1418"/>
+        <w:gridCol w:w="1275"/>
+        <w:gridCol w:w="1276"/>
+        <w:gridCol w:w="1134"/>
+        <w:gridCol w:w="1134"/>
+        <w:gridCol w:w="1301"/>
         <w:gridCol w:w="1091"/>
       </w:tblGrid>
       <w:tr>
@@ -925,7 +734,7 @@
         </w:trPr>
         <w:tc>
           <w:tcPr>
-            <w:tcW w:w="1349" w:type="dxa"/>
+            <w:tcW w:w="1418" w:type="dxa"/>
           </w:tcPr>
           <w:p>
             <w:pPr>
@@ -947,7 +756,7 @@
         </w:tc>
         <w:tc>
           <w:tcPr>
-            <w:tcW w:w="1340" w:type="dxa"/>
+            <w:tcW w:w="1275" w:type="dxa"/>
           </w:tcPr>
           <w:p>
             <w:pPr>
@@ -969,7 +778,7 @@
         </w:tc>
         <w:tc>
           <w:tcPr>
-            <w:tcW w:w="1285" w:type="dxa"/>
+            <w:tcW w:w="1276" w:type="dxa"/>
           </w:tcPr>
           <w:p>
             <w:pPr>
@@ -991,7 +800,7 @@
         </w:tc>
         <w:tc>
           <w:tcPr>
-            <w:tcW w:w="1174" w:type="dxa"/>
+            <w:tcW w:w="1134" w:type="dxa"/>
           </w:tcPr>
           <w:p>
             <w:pPr>
@@ -1013,7 +822,7 @@
         </w:tc>
         <w:tc>
           <w:tcPr>
-            <w:tcW w:w="1150" w:type="dxa"/>
+            <w:tcW w:w="1134" w:type="dxa"/>
           </w:tcPr>
           <w:p>
             <w:pPr>
@@ -1035,7 +844,7 @@
         </w:tc>
         <w:tc>
           <w:tcPr>
-            <w:tcW w:w="1377" w:type="dxa"/>
+            <w:tcW w:w="1301" w:type="dxa"/>
           </w:tcPr>
           <w:p>
             <w:pPr>
@@ -1085,7 +894,7 @@
         </w:trPr>
         <w:tc>
           <w:tcPr>
-            <w:tcW w:w="1349" w:type="dxa"/>
+            <w:tcW w:w="1418" w:type="dxa"/>
           </w:tcPr>
           <w:p>
             <w:pPr>
@@ -1104,7 +913,7 @@
         </w:tc>
         <w:tc>
           <w:tcPr>
-            <w:tcW w:w="1340" w:type="dxa"/>
+            <w:tcW w:w="1275" w:type="dxa"/>
           </w:tcPr>
           <w:p>
             <w:pPr>
@@ -1123,7 +932,7 @@
         </w:tc>
         <w:tc>
           <w:tcPr>
-            <w:tcW w:w="1285" w:type="dxa"/>
+            <w:tcW w:w="1276" w:type="dxa"/>
           </w:tcPr>
           <w:p>
             <w:pPr>
@@ -1142,7 +951,7 @@
         </w:tc>
         <w:tc>
           <w:tcPr>
-            <w:tcW w:w="1174" w:type="dxa"/>
+            <w:tcW w:w="1134" w:type="dxa"/>
           </w:tcPr>
           <w:p>
             <w:pPr>
@@ -1161,7 +970,7 @@
         </w:tc>
         <w:tc>
           <w:tcPr>
-            <w:tcW w:w="1150" w:type="dxa"/>
+            <w:tcW w:w="1134" w:type="dxa"/>
           </w:tcPr>
           <w:p>
             <w:pPr>
@@ -1180,7 +989,7 @@
         </w:tc>
         <w:tc>
           <w:tcPr>
-            <w:tcW w:w="1377" w:type="dxa"/>
+            <w:tcW w:w="1301" w:type="dxa"/>
           </w:tcPr>
           <w:p>
             <w:pPr>
@@ -1224,7 +1033,7 @@
         </w:trPr>
         <w:tc>
           <w:tcPr>
-            <w:tcW w:w="1349" w:type="dxa"/>
+            <w:tcW w:w="1418" w:type="dxa"/>
           </w:tcPr>
           <w:p>
             <w:pPr>
@@ -1246,7 +1055,7 @@
         </w:tc>
         <w:tc>
           <w:tcPr>
-            <w:tcW w:w="1340" w:type="dxa"/>
+            <w:tcW w:w="1275" w:type="dxa"/>
           </w:tcPr>
           <w:p>
             <w:pPr>
@@ -1268,7 +1077,7 @@
         </w:tc>
         <w:tc>
           <w:tcPr>
-            <w:tcW w:w="1285" w:type="dxa"/>
+            <w:tcW w:w="1276" w:type="dxa"/>
             <w:vAlign w:val="center"/>
           </w:tcPr>
           <w:p>
@@ -1294,7 +1103,7 @@
         </w:tc>
         <w:tc>
           <w:tcPr>
-            <w:tcW w:w="1174" w:type="dxa"/>
+            <w:tcW w:w="1134" w:type="dxa"/>
             <w:vAlign w:val="center"/>
           </w:tcPr>
           <w:p>
@@ -1318,7 +1127,7 @@
         </w:tc>
         <w:tc>
           <w:tcPr>
-            <w:tcW w:w="1150" w:type="dxa"/>
+            <w:tcW w:w="1134" w:type="dxa"/>
             <w:vAlign w:val="center"/>
           </w:tcPr>
           <w:p>
@@ -1342,7 +1151,7 @@
         </w:tc>
         <w:tc>
           <w:tcPr>
-            <w:tcW w:w="1377" w:type="dxa"/>
+            <w:tcW w:w="1301" w:type="dxa"/>
             <w:vAlign w:val="center"/>
           </w:tcPr>
           <w:p>
@@ -1396,7 +1205,7 @@
         </w:trPr>
         <w:tc>
           <w:tcPr>
-            <w:tcW w:w="1349" w:type="dxa"/>
+            <w:tcW w:w="1418" w:type="dxa"/>
           </w:tcPr>
           <w:p>
             <w:pPr>
@@ -1415,7 +1224,7 @@
         </w:tc>
         <w:tc>
           <w:tcPr>
-            <w:tcW w:w="1340" w:type="dxa"/>
+            <w:tcW w:w="1275" w:type="dxa"/>
           </w:tcPr>
           <w:p>
             <w:pPr>
@@ -1434,7 +1243,7 @@
         </w:tc>
         <w:tc>
           <w:tcPr>
-            <w:tcW w:w="1285" w:type="dxa"/>
+            <w:tcW w:w="1276" w:type="dxa"/>
           </w:tcPr>
           <w:p>
             <w:pPr>
@@ -1453,7 +1262,7 @@
         </w:tc>
         <w:tc>
           <w:tcPr>
-            <w:tcW w:w="1174" w:type="dxa"/>
+            <w:tcW w:w="1134" w:type="dxa"/>
           </w:tcPr>
           <w:p>
             <w:pPr>
@@ -1472,7 +1281,7 @@
         </w:tc>
         <w:tc>
           <w:tcPr>
-            <w:tcW w:w="1150" w:type="dxa"/>
+            <w:tcW w:w="1134" w:type="dxa"/>
           </w:tcPr>
           <w:p>
             <w:pPr>
@@ -1491,7 +1300,7 @@
         </w:tc>
         <w:tc>
           <w:tcPr>
-            <w:tcW w:w="1377" w:type="dxa"/>
+            <w:tcW w:w="1301" w:type="dxa"/>
           </w:tcPr>
           <w:p>
             <w:pPr>
@@ -1569,7 +1378,7 @@
     <w:p>
       <w:pPr>
         <w:rPr>
-          <w:rFonts w:ascii="Times New Roman" w:eastAsia="宋体" w:hAnsi="Times New Roman" w:cs="Times New Roman" w:hint="eastAsia"/>
+          <w:rFonts w:ascii="Times New Roman" w:eastAsia="宋体" w:hAnsi="Times New Roman" w:cs="Times New Roman"/>
         </w:rPr>
       </w:pPr>
       <w:r>
@@ -1609,15 +1418,7 @@
         <w:rPr>
           <w:rFonts w:ascii="Times New Roman" w:eastAsia="宋体" w:hAnsi="Times New Roman" w:cs="Times New Roman"/>
         </w:rPr>
-        <w:t>×10^[h/18</w:t>
-      </w:r>
-      <w:bookmarkStart w:id="0" w:name="_GoBack"/>
-      <w:bookmarkEnd w:id="0"/>
-      <w:r>
-        <w:rPr>
-          <w:rFonts w:ascii="Times New Roman" w:eastAsia="宋体" w:hAnsi="Times New Roman" w:cs="Times New Roman"/>
-        </w:rPr>
-        <w:t>400(1+</w:t>
+        <w:t>×10^[h/18400(1+</w:t>
       </w:r>
       <w:r>
         <w:rPr>
@@ -1663,7 +1464,7 @@
     <w:p>
       <w:pPr>
         <w:rPr>
-          <w:rFonts w:ascii="Times New Roman" w:eastAsia="宋体" w:hAnsi="Times New Roman" w:cs="Times New Roman" w:hint="eastAsia"/>
+          <w:rFonts w:ascii="Times New Roman" w:eastAsia="宋体" w:hAnsi="Times New Roman" w:cs="Times New Roman"/>
         </w:rPr>
       </w:pPr>
     </w:p>
@@ -1919,7 +1720,6 @@
           <w:szCs w:val="21"/>
         </w:rPr>
       </w:pPr>
-      <w:proofErr w:type="spellStart"/>
       <w:r>
         <w:rPr>
           <w:rFonts w:ascii="Times New Roman" w:eastAsia="宋体" w:hAnsi="Times New Roman" w:cs="Times New Roman"/>
@@ -1927,17 +1727,7 @@
           <w:kern w:val="0"/>
           <w:szCs w:val="21"/>
         </w:rPr>
-        <w:t>def</w:t>
-      </w:r>
-      <w:proofErr w:type="spellEnd"/>
-      <w:r>
-        <w:rPr>
-          <w:rFonts w:ascii="Times New Roman" w:eastAsia="宋体" w:hAnsi="Times New Roman" w:cs="Times New Roman"/>
-          <w:color w:val="CC7832"/>
-          <w:kern w:val="0"/>
-          <w:szCs w:val="21"/>
-        </w:rPr>
-        <w:t xml:space="preserve"> </w:t>
+        <w:t xml:space="preserve">def </w:t>
       </w:r>
       <w:r>
         <w:rPr>
@@ -2056,27 +1846,7 @@
           <w:szCs w:val="21"/>
         </w:rPr>
         <w:br/>
-        <w:t xml:space="preserve">        </w:t>
-      </w:r>
-      <w:proofErr w:type="spellStart"/>
-      <w:r>
-        <w:rPr>
-          <w:rFonts w:ascii="Times New Roman" w:eastAsia="宋体" w:hAnsi="Times New Roman" w:cs="Times New Roman"/>
-          <w:color w:val="A9B7C6"/>
-          <w:kern w:val="0"/>
-          <w:szCs w:val="21"/>
-        </w:rPr>
-        <w:t>fx</w:t>
-      </w:r>
-      <w:proofErr w:type="spellEnd"/>
-      <w:r>
-        <w:rPr>
-          <w:rFonts w:ascii="Times New Roman" w:eastAsia="宋体" w:hAnsi="Times New Roman" w:cs="Times New Roman"/>
-          <w:color w:val="A9B7C6"/>
-          <w:kern w:val="0"/>
-          <w:szCs w:val="21"/>
-        </w:rPr>
-        <w:t xml:space="preserve"> = </w:t>
+        <w:t xml:space="preserve">        fx = </w:t>
       </w:r>
       <w:r>
         <w:rPr>
@@ -2094,27 +1864,7 @@
           <w:kern w:val="0"/>
           <w:szCs w:val="21"/>
         </w:rPr>
-        <w:t xml:space="preserve">- </w:t>
-      </w:r>
-      <w:proofErr w:type="spellStart"/>
-      <w:r>
-        <w:rPr>
-          <w:rFonts w:ascii="Times New Roman" w:eastAsia="宋体" w:hAnsi="Times New Roman" w:cs="Times New Roman"/>
-          <w:color w:val="A9B7C6"/>
-          <w:kern w:val="0"/>
-          <w:szCs w:val="21"/>
-        </w:rPr>
-        <w:t>math.atan</w:t>
-      </w:r>
-      <w:proofErr w:type="spellEnd"/>
-      <w:r>
-        <w:rPr>
-          <w:rFonts w:ascii="Times New Roman" w:eastAsia="宋体" w:hAnsi="Times New Roman" w:cs="Times New Roman"/>
-          <w:color w:val="A9B7C6"/>
-          <w:kern w:val="0"/>
-          <w:szCs w:val="21"/>
-        </w:rPr>
-        <w:t xml:space="preserve">(v / u) * </w:t>
+        <w:t xml:space="preserve">- math.atan(v / u) * </w:t>
       </w:r>
       <w:r>
         <w:rPr>
@@ -2132,19 +1882,8 @@
           <w:kern w:val="0"/>
           <w:szCs w:val="21"/>
         </w:rPr>
-        <w:t xml:space="preserve">/ </w:t>
-      </w:r>
-      <w:proofErr w:type="spellStart"/>
-      <w:r>
-        <w:rPr>
-          <w:rFonts w:ascii="Times New Roman" w:eastAsia="宋体" w:hAnsi="Times New Roman" w:cs="Times New Roman"/>
-          <w:color w:val="A9B7C6"/>
-          <w:kern w:val="0"/>
-          <w:szCs w:val="21"/>
-        </w:rPr>
-        <w:t>math.pi</w:t>
-      </w:r>
-      <w:proofErr w:type="spellEnd"/>
+        <w:t>/ math.pi</w:t>
+      </w:r>
       <w:r>
         <w:rPr>
           <w:rFonts w:ascii="Times New Roman" w:eastAsia="宋体" w:hAnsi="Times New Roman" w:cs="Times New Roman"/>
@@ -2155,7 +1894,6 @@
         <w:br/>
         <w:t xml:space="preserve">    </w:t>
       </w:r>
-      <w:proofErr w:type="spellStart"/>
       <w:r>
         <w:rPr>
           <w:rFonts w:ascii="Times New Roman" w:eastAsia="宋体" w:hAnsi="Times New Roman" w:cs="Times New Roman"/>
@@ -2163,9 +1901,26 @@
           <w:kern w:val="0"/>
           <w:szCs w:val="21"/>
         </w:rPr>
-        <w:t>elif</w:t>
-      </w:r>
-      <w:proofErr w:type="spellEnd"/>
+        <w:t xml:space="preserve">elif </w:t>
+      </w:r>
+      <w:r>
+        <w:rPr>
+          <w:rFonts w:ascii="Times New Roman" w:eastAsia="宋体" w:hAnsi="Times New Roman" w:cs="Times New Roman"/>
+          <w:color w:val="A9B7C6"/>
+          <w:kern w:val="0"/>
+          <w:szCs w:val="21"/>
+        </w:rPr>
+        <w:t xml:space="preserve">u &lt; </w:t>
+      </w:r>
+      <w:r>
+        <w:rPr>
+          <w:rFonts w:ascii="Times New Roman" w:eastAsia="宋体" w:hAnsi="Times New Roman" w:cs="Times New Roman"/>
+          <w:color w:val="6897BB"/>
+          <w:kern w:val="0"/>
+          <w:szCs w:val="21"/>
+        </w:rPr>
+        <w:t xml:space="preserve">0 </w:t>
+      </w:r>
       <w:r>
         <w:rPr>
           <w:rFonts w:ascii="Times New Roman" w:eastAsia="宋体" w:hAnsi="Times New Roman" w:cs="Times New Roman"/>
@@ -2173,16 +1928,16 @@
           <w:kern w:val="0"/>
           <w:szCs w:val="21"/>
         </w:rPr>
-        <w:t xml:space="preserve"> </w:t>
-      </w:r>
-      <w:r>
-        <w:rPr>
-          <w:rFonts w:ascii="Times New Roman" w:eastAsia="宋体" w:hAnsi="Times New Roman" w:cs="Times New Roman"/>
-          <w:color w:val="A9B7C6"/>
-          <w:kern w:val="0"/>
-          <w:szCs w:val="21"/>
-        </w:rPr>
-        <w:t xml:space="preserve">u &lt; </w:t>
+        <w:t xml:space="preserve">and </w:t>
+      </w:r>
+      <w:r>
+        <w:rPr>
+          <w:rFonts w:ascii="Times New Roman" w:eastAsia="宋体" w:hAnsi="Times New Roman" w:cs="Times New Roman"/>
+          <w:color w:val="A9B7C6"/>
+          <w:kern w:val="0"/>
+          <w:szCs w:val="21"/>
+        </w:rPr>
+        <w:t xml:space="preserve">v &gt; </w:t>
       </w:r>
       <w:r>
         <w:rPr>
@@ -2191,25 +1946,26 @@
           <w:kern w:val="0"/>
           <w:szCs w:val="21"/>
         </w:rPr>
-        <w:t xml:space="preserve">0 </w:t>
-      </w:r>
-      <w:r>
-        <w:rPr>
-          <w:rFonts w:ascii="Times New Roman" w:eastAsia="宋体" w:hAnsi="Times New Roman" w:cs="Times New Roman"/>
-          <w:color w:val="CC7832"/>
-          <w:kern w:val="0"/>
-          <w:szCs w:val="21"/>
-        </w:rPr>
-        <w:t xml:space="preserve">and </w:t>
-      </w:r>
-      <w:r>
-        <w:rPr>
-          <w:rFonts w:ascii="Times New Roman" w:eastAsia="宋体" w:hAnsi="Times New Roman" w:cs="Times New Roman"/>
-          <w:color w:val="A9B7C6"/>
-          <w:kern w:val="0"/>
-          <w:szCs w:val="21"/>
-        </w:rPr>
-        <w:t xml:space="preserve">v &gt; </w:t>
+        <w:t>0</w:t>
+      </w:r>
+      <w:r>
+        <w:rPr>
+          <w:rFonts w:ascii="Times New Roman" w:eastAsia="宋体" w:hAnsi="Times New Roman" w:cs="Times New Roman"/>
+          <w:color w:val="A9B7C6"/>
+          <w:kern w:val="0"/>
+          <w:szCs w:val="21"/>
+        </w:rPr>
+        <w:t>:</w:t>
+      </w:r>
+      <w:r>
+        <w:rPr>
+          <w:rFonts w:ascii="Times New Roman" w:eastAsia="宋体" w:hAnsi="Times New Roman" w:cs="Times New Roman"/>
+          <w:color w:val="A9B7C6"/>
+          <w:kern w:val="0"/>
+          <w:szCs w:val="21"/>
+        </w:rPr>
+        <w:br/>
+        <w:t xml:space="preserve">        fx = </w:t>
       </w:r>
       <w:r>
         <w:rPr>
@@ -2218,46 +1974,16 @@
           <w:kern w:val="0"/>
           <w:szCs w:val="21"/>
         </w:rPr>
-        <w:t>0</w:t>
-      </w:r>
-      <w:r>
-        <w:rPr>
-          <w:rFonts w:ascii="Times New Roman" w:eastAsia="宋体" w:hAnsi="Times New Roman" w:cs="Times New Roman"/>
-          <w:color w:val="A9B7C6"/>
-          <w:kern w:val="0"/>
-          <w:szCs w:val="21"/>
-        </w:rPr>
-        <w:t>:</w:t>
-      </w:r>
-      <w:r>
-        <w:rPr>
-          <w:rFonts w:ascii="Times New Roman" w:eastAsia="宋体" w:hAnsi="Times New Roman" w:cs="Times New Roman"/>
-          <w:color w:val="A9B7C6"/>
-          <w:kern w:val="0"/>
-          <w:szCs w:val="21"/>
-        </w:rPr>
-        <w:br/>
-        <w:t xml:space="preserve">        </w:t>
-      </w:r>
-      <w:proofErr w:type="spellStart"/>
-      <w:r>
-        <w:rPr>
-          <w:rFonts w:ascii="Times New Roman" w:eastAsia="宋体" w:hAnsi="Times New Roman" w:cs="Times New Roman"/>
-          <w:color w:val="A9B7C6"/>
-          <w:kern w:val="0"/>
-          <w:szCs w:val="21"/>
-        </w:rPr>
-        <w:t>fx</w:t>
-      </w:r>
-      <w:proofErr w:type="spellEnd"/>
-      <w:r>
-        <w:rPr>
-          <w:rFonts w:ascii="Times New Roman" w:eastAsia="宋体" w:hAnsi="Times New Roman" w:cs="Times New Roman"/>
-          <w:color w:val="A9B7C6"/>
-          <w:kern w:val="0"/>
-          <w:szCs w:val="21"/>
-        </w:rPr>
-        <w:t xml:space="preserve"> = </w:t>
+        <w:t xml:space="preserve">90 </w:t>
+      </w:r>
+      <w:r>
+        <w:rPr>
+          <w:rFonts w:ascii="Times New Roman" w:eastAsia="宋体" w:hAnsi="Times New Roman" w:cs="Times New Roman"/>
+          <w:color w:val="A9B7C6"/>
+          <w:kern w:val="0"/>
+          <w:szCs w:val="21"/>
+        </w:rPr>
+        <w:t xml:space="preserve">- math.atan(v / u) * </w:t>
       </w:r>
       <w:r>
         <w:rPr>
@@ -2266,44 +1992,6 @@
           <w:kern w:val="0"/>
           <w:szCs w:val="21"/>
         </w:rPr>
-        <w:t xml:space="preserve">90 </w:t>
-      </w:r>
-      <w:r>
-        <w:rPr>
-          <w:rFonts w:ascii="Times New Roman" w:eastAsia="宋体" w:hAnsi="Times New Roman" w:cs="Times New Roman"/>
-          <w:color w:val="A9B7C6"/>
-          <w:kern w:val="0"/>
-          <w:szCs w:val="21"/>
-        </w:rPr>
-        <w:t xml:space="preserve">- </w:t>
-      </w:r>
-      <w:proofErr w:type="spellStart"/>
-      <w:r>
-        <w:rPr>
-          <w:rFonts w:ascii="Times New Roman" w:eastAsia="宋体" w:hAnsi="Times New Roman" w:cs="Times New Roman"/>
-          <w:color w:val="A9B7C6"/>
-          <w:kern w:val="0"/>
-          <w:szCs w:val="21"/>
-        </w:rPr>
-        <w:t>math.atan</w:t>
-      </w:r>
-      <w:proofErr w:type="spellEnd"/>
-      <w:r>
-        <w:rPr>
-          <w:rFonts w:ascii="Times New Roman" w:eastAsia="宋体" w:hAnsi="Times New Roman" w:cs="Times New Roman"/>
-          <w:color w:val="A9B7C6"/>
-          <w:kern w:val="0"/>
-          <w:szCs w:val="21"/>
-        </w:rPr>
-        <w:t xml:space="preserve">(v / u) * </w:t>
-      </w:r>
-      <w:r>
-        <w:rPr>
-          <w:rFonts w:ascii="Times New Roman" w:eastAsia="宋体" w:hAnsi="Times New Roman" w:cs="Times New Roman"/>
-          <w:color w:val="6897BB"/>
-          <w:kern w:val="0"/>
-          <w:szCs w:val="21"/>
-        </w:rPr>
         <w:t xml:space="preserve">180 </w:t>
       </w:r>
       <w:r>
@@ -2313,19 +2001,8 @@
           <w:kern w:val="0"/>
           <w:szCs w:val="21"/>
         </w:rPr>
-        <w:t xml:space="preserve">/ </w:t>
-      </w:r>
-      <w:proofErr w:type="spellStart"/>
-      <w:r>
-        <w:rPr>
-          <w:rFonts w:ascii="Times New Roman" w:eastAsia="宋体" w:hAnsi="Times New Roman" w:cs="Times New Roman"/>
-          <w:color w:val="A9B7C6"/>
-          <w:kern w:val="0"/>
-          <w:szCs w:val="21"/>
-        </w:rPr>
-        <w:t>math.pi</w:t>
-      </w:r>
-      <w:proofErr w:type="spellEnd"/>
+        <w:t>/ math.pi</w:t>
+      </w:r>
       <w:r>
         <w:rPr>
           <w:rFonts w:ascii="Times New Roman" w:eastAsia="宋体" w:hAnsi="Times New Roman" w:cs="Times New Roman"/>
@@ -2336,7 +2013,6 @@
         <w:br/>
         <w:t xml:space="preserve">    </w:t>
       </w:r>
-      <w:proofErr w:type="spellStart"/>
       <w:r>
         <w:rPr>
           <w:rFonts w:ascii="Times New Roman" w:eastAsia="宋体" w:hAnsi="Times New Roman" w:cs="Times New Roman"/>
@@ -2344,9 +2020,26 @@
           <w:kern w:val="0"/>
           <w:szCs w:val="21"/>
         </w:rPr>
-        <w:t>elif</w:t>
-      </w:r>
-      <w:proofErr w:type="spellEnd"/>
+        <w:t xml:space="preserve">elif </w:t>
+      </w:r>
+      <w:r>
+        <w:rPr>
+          <w:rFonts w:ascii="Times New Roman" w:eastAsia="宋体" w:hAnsi="Times New Roman" w:cs="Times New Roman"/>
+          <w:color w:val="A9B7C6"/>
+          <w:kern w:val="0"/>
+          <w:szCs w:val="21"/>
+        </w:rPr>
+        <w:t xml:space="preserve">u &lt; </w:t>
+      </w:r>
+      <w:r>
+        <w:rPr>
+          <w:rFonts w:ascii="Times New Roman" w:eastAsia="宋体" w:hAnsi="Times New Roman" w:cs="Times New Roman"/>
+          <w:color w:val="6897BB"/>
+          <w:kern w:val="0"/>
+          <w:szCs w:val="21"/>
+        </w:rPr>
+        <w:t xml:space="preserve">0 </w:t>
+      </w:r>
       <w:r>
         <w:rPr>
           <w:rFonts w:ascii="Times New Roman" w:eastAsia="宋体" w:hAnsi="Times New Roman" w:cs="Times New Roman"/>
@@ -2354,16 +2047,16 @@
           <w:kern w:val="0"/>
           <w:szCs w:val="21"/>
         </w:rPr>
-        <w:t xml:space="preserve"> </w:t>
-      </w:r>
-      <w:r>
-        <w:rPr>
-          <w:rFonts w:ascii="Times New Roman" w:eastAsia="宋体" w:hAnsi="Times New Roman" w:cs="Times New Roman"/>
-          <w:color w:val="A9B7C6"/>
-          <w:kern w:val="0"/>
-          <w:szCs w:val="21"/>
-        </w:rPr>
-        <w:t xml:space="preserve">u &lt; </w:t>
+        <w:t xml:space="preserve">and </w:t>
+      </w:r>
+      <w:r>
+        <w:rPr>
+          <w:rFonts w:ascii="Times New Roman" w:eastAsia="宋体" w:hAnsi="Times New Roman" w:cs="Times New Roman"/>
+          <w:color w:val="A9B7C6"/>
+          <w:kern w:val="0"/>
+          <w:szCs w:val="21"/>
+        </w:rPr>
+        <w:t xml:space="preserve">v &lt; </w:t>
       </w:r>
       <w:r>
         <w:rPr>
@@ -2372,25 +2065,26 @@
           <w:kern w:val="0"/>
           <w:szCs w:val="21"/>
         </w:rPr>
-        <w:t xml:space="preserve">0 </w:t>
-      </w:r>
-      <w:r>
-        <w:rPr>
-          <w:rFonts w:ascii="Times New Roman" w:eastAsia="宋体" w:hAnsi="Times New Roman" w:cs="Times New Roman"/>
-          <w:color w:val="CC7832"/>
-          <w:kern w:val="0"/>
-          <w:szCs w:val="21"/>
-        </w:rPr>
-        <w:t xml:space="preserve">and </w:t>
-      </w:r>
-      <w:r>
-        <w:rPr>
-          <w:rFonts w:ascii="Times New Roman" w:eastAsia="宋体" w:hAnsi="Times New Roman" w:cs="Times New Roman"/>
-          <w:color w:val="A9B7C6"/>
-          <w:kern w:val="0"/>
-          <w:szCs w:val="21"/>
-        </w:rPr>
-        <w:t xml:space="preserve">v &lt; </w:t>
+        <w:t>0</w:t>
+      </w:r>
+      <w:r>
+        <w:rPr>
+          <w:rFonts w:ascii="Times New Roman" w:eastAsia="宋体" w:hAnsi="Times New Roman" w:cs="Times New Roman"/>
+          <w:color w:val="A9B7C6"/>
+          <w:kern w:val="0"/>
+          <w:szCs w:val="21"/>
+        </w:rPr>
+        <w:t>:</w:t>
+      </w:r>
+      <w:r>
+        <w:rPr>
+          <w:rFonts w:ascii="Times New Roman" w:eastAsia="宋体" w:hAnsi="Times New Roman" w:cs="Times New Roman"/>
+          <w:color w:val="A9B7C6"/>
+          <w:kern w:val="0"/>
+          <w:szCs w:val="21"/>
+        </w:rPr>
+        <w:br/>
+        <w:t xml:space="preserve">        fx = </w:t>
       </w:r>
       <w:r>
         <w:rPr>
@@ -2399,46 +2093,16 @@
           <w:kern w:val="0"/>
           <w:szCs w:val="21"/>
         </w:rPr>
-        <w:t>0</w:t>
-      </w:r>
-      <w:r>
-        <w:rPr>
-          <w:rFonts w:ascii="Times New Roman" w:eastAsia="宋体" w:hAnsi="Times New Roman" w:cs="Times New Roman"/>
-          <w:color w:val="A9B7C6"/>
-          <w:kern w:val="0"/>
-          <w:szCs w:val="21"/>
-        </w:rPr>
-        <w:t>:</w:t>
-      </w:r>
-      <w:r>
-        <w:rPr>
-          <w:rFonts w:ascii="Times New Roman" w:eastAsia="宋体" w:hAnsi="Times New Roman" w:cs="Times New Roman"/>
-          <w:color w:val="A9B7C6"/>
-          <w:kern w:val="0"/>
-          <w:szCs w:val="21"/>
-        </w:rPr>
-        <w:br/>
-        <w:t xml:space="preserve">        </w:t>
-      </w:r>
-      <w:proofErr w:type="spellStart"/>
-      <w:r>
-        <w:rPr>
-          <w:rFonts w:ascii="Times New Roman" w:eastAsia="宋体" w:hAnsi="Times New Roman" w:cs="Times New Roman"/>
-          <w:color w:val="A9B7C6"/>
-          <w:kern w:val="0"/>
-          <w:szCs w:val="21"/>
-        </w:rPr>
-        <w:t>fx</w:t>
-      </w:r>
-      <w:proofErr w:type="spellEnd"/>
-      <w:r>
-        <w:rPr>
-          <w:rFonts w:ascii="Times New Roman" w:eastAsia="宋体" w:hAnsi="Times New Roman" w:cs="Times New Roman"/>
-          <w:color w:val="A9B7C6"/>
-          <w:kern w:val="0"/>
-          <w:szCs w:val="21"/>
-        </w:rPr>
-        <w:t xml:space="preserve"> = </w:t>
+        <w:t xml:space="preserve">90 </w:t>
+      </w:r>
+      <w:r>
+        <w:rPr>
+          <w:rFonts w:ascii="Times New Roman" w:eastAsia="宋体" w:hAnsi="Times New Roman" w:cs="Times New Roman"/>
+          <w:color w:val="A9B7C6"/>
+          <w:kern w:val="0"/>
+          <w:szCs w:val="21"/>
+        </w:rPr>
+        <w:t xml:space="preserve">- math.atan(v / u) * </w:t>
       </w:r>
       <w:r>
         <w:rPr>
@@ -2447,44 +2111,6 @@
           <w:kern w:val="0"/>
           <w:szCs w:val="21"/>
         </w:rPr>
-        <w:t xml:space="preserve">90 </w:t>
-      </w:r>
-      <w:r>
-        <w:rPr>
-          <w:rFonts w:ascii="Times New Roman" w:eastAsia="宋体" w:hAnsi="Times New Roman" w:cs="Times New Roman"/>
-          <w:color w:val="A9B7C6"/>
-          <w:kern w:val="0"/>
-          <w:szCs w:val="21"/>
-        </w:rPr>
-        <w:t xml:space="preserve">- </w:t>
-      </w:r>
-      <w:proofErr w:type="spellStart"/>
-      <w:r>
-        <w:rPr>
-          <w:rFonts w:ascii="Times New Roman" w:eastAsia="宋体" w:hAnsi="Times New Roman" w:cs="Times New Roman"/>
-          <w:color w:val="A9B7C6"/>
-          <w:kern w:val="0"/>
-          <w:szCs w:val="21"/>
-        </w:rPr>
-        <w:t>math.atan</w:t>
-      </w:r>
-      <w:proofErr w:type="spellEnd"/>
-      <w:r>
-        <w:rPr>
-          <w:rFonts w:ascii="Times New Roman" w:eastAsia="宋体" w:hAnsi="Times New Roman" w:cs="Times New Roman"/>
-          <w:color w:val="A9B7C6"/>
-          <w:kern w:val="0"/>
-          <w:szCs w:val="21"/>
-        </w:rPr>
-        <w:t xml:space="preserve">(v / u) * </w:t>
-      </w:r>
-      <w:r>
-        <w:rPr>
-          <w:rFonts w:ascii="Times New Roman" w:eastAsia="宋体" w:hAnsi="Times New Roman" w:cs="Times New Roman"/>
-          <w:color w:val="6897BB"/>
-          <w:kern w:val="0"/>
-          <w:szCs w:val="21"/>
-        </w:rPr>
         <w:t xml:space="preserve">180 </w:t>
       </w:r>
       <w:r>
@@ -2494,19 +2120,8 @@
           <w:kern w:val="0"/>
           <w:szCs w:val="21"/>
         </w:rPr>
-        <w:t xml:space="preserve">/ </w:t>
-      </w:r>
-      <w:proofErr w:type="spellStart"/>
-      <w:r>
-        <w:rPr>
-          <w:rFonts w:ascii="Times New Roman" w:eastAsia="宋体" w:hAnsi="Times New Roman" w:cs="Times New Roman"/>
-          <w:color w:val="A9B7C6"/>
-          <w:kern w:val="0"/>
-          <w:szCs w:val="21"/>
-        </w:rPr>
-        <w:t>math.pi</w:t>
-      </w:r>
-      <w:proofErr w:type="spellEnd"/>
+        <w:t>/ math.pi</w:t>
+      </w:r>
       <w:r>
         <w:rPr>
           <w:rFonts w:ascii="Times New Roman" w:eastAsia="宋体" w:hAnsi="Times New Roman" w:cs="Times New Roman"/>
@@ -2517,7 +2132,6 @@
         <w:br/>
         <w:t xml:space="preserve">    </w:t>
       </w:r>
-      <w:proofErr w:type="spellStart"/>
       <w:r>
         <w:rPr>
           <w:rFonts w:ascii="Times New Roman" w:eastAsia="宋体" w:hAnsi="Times New Roman" w:cs="Times New Roman"/>
@@ -2525,9 +2139,26 @@
           <w:kern w:val="0"/>
           <w:szCs w:val="21"/>
         </w:rPr>
-        <w:t>elif</w:t>
-      </w:r>
-      <w:proofErr w:type="spellEnd"/>
+        <w:t xml:space="preserve">elif </w:t>
+      </w:r>
+      <w:r>
+        <w:rPr>
+          <w:rFonts w:ascii="Times New Roman" w:eastAsia="宋体" w:hAnsi="Times New Roman" w:cs="Times New Roman"/>
+          <w:color w:val="A9B7C6"/>
+          <w:kern w:val="0"/>
+          <w:szCs w:val="21"/>
+        </w:rPr>
+        <w:t xml:space="preserve">u &gt; </w:t>
+      </w:r>
+      <w:r>
+        <w:rPr>
+          <w:rFonts w:ascii="Times New Roman" w:eastAsia="宋体" w:hAnsi="Times New Roman" w:cs="Times New Roman"/>
+          <w:color w:val="6897BB"/>
+          <w:kern w:val="0"/>
+          <w:szCs w:val="21"/>
+        </w:rPr>
+        <w:t xml:space="preserve">0 </w:t>
+      </w:r>
       <w:r>
         <w:rPr>
           <w:rFonts w:ascii="Times New Roman" w:eastAsia="宋体" w:hAnsi="Times New Roman" w:cs="Times New Roman"/>
@@ -2535,16 +2166,16 @@
           <w:kern w:val="0"/>
           <w:szCs w:val="21"/>
         </w:rPr>
-        <w:t xml:space="preserve"> </w:t>
-      </w:r>
-      <w:r>
-        <w:rPr>
-          <w:rFonts w:ascii="Times New Roman" w:eastAsia="宋体" w:hAnsi="Times New Roman" w:cs="Times New Roman"/>
-          <w:color w:val="A9B7C6"/>
-          <w:kern w:val="0"/>
-          <w:szCs w:val="21"/>
-        </w:rPr>
-        <w:t xml:space="preserve">u &gt; </w:t>
+        <w:t xml:space="preserve">and </w:t>
+      </w:r>
+      <w:r>
+        <w:rPr>
+          <w:rFonts w:ascii="Times New Roman" w:eastAsia="宋体" w:hAnsi="Times New Roman" w:cs="Times New Roman"/>
+          <w:color w:val="A9B7C6"/>
+          <w:kern w:val="0"/>
+          <w:szCs w:val="21"/>
+        </w:rPr>
+        <w:t xml:space="preserve">v &lt; </w:t>
       </w:r>
       <w:r>
         <w:rPr>
@@ -2553,25 +2184,26 @@
           <w:kern w:val="0"/>
           <w:szCs w:val="21"/>
         </w:rPr>
-        <w:t xml:space="preserve">0 </w:t>
-      </w:r>
-      <w:r>
-        <w:rPr>
-          <w:rFonts w:ascii="Times New Roman" w:eastAsia="宋体" w:hAnsi="Times New Roman" w:cs="Times New Roman"/>
-          <w:color w:val="CC7832"/>
-          <w:kern w:val="0"/>
-          <w:szCs w:val="21"/>
-        </w:rPr>
-        <w:t xml:space="preserve">and </w:t>
-      </w:r>
-      <w:r>
-        <w:rPr>
-          <w:rFonts w:ascii="Times New Roman" w:eastAsia="宋体" w:hAnsi="Times New Roman" w:cs="Times New Roman"/>
-          <w:color w:val="A9B7C6"/>
-          <w:kern w:val="0"/>
-          <w:szCs w:val="21"/>
-        </w:rPr>
-        <w:t xml:space="preserve">v &lt; </w:t>
+        <w:t>0</w:t>
+      </w:r>
+      <w:r>
+        <w:rPr>
+          <w:rFonts w:ascii="Times New Roman" w:eastAsia="宋体" w:hAnsi="Times New Roman" w:cs="Times New Roman"/>
+          <w:color w:val="A9B7C6"/>
+          <w:kern w:val="0"/>
+          <w:szCs w:val="21"/>
+        </w:rPr>
+        <w:t>:</w:t>
+      </w:r>
+      <w:r>
+        <w:rPr>
+          <w:rFonts w:ascii="Times New Roman" w:eastAsia="宋体" w:hAnsi="Times New Roman" w:cs="Times New Roman"/>
+          <w:color w:val="A9B7C6"/>
+          <w:kern w:val="0"/>
+          <w:szCs w:val="21"/>
+        </w:rPr>
+        <w:br/>
+        <w:t xml:space="preserve">        fx = </w:t>
       </w:r>
       <w:r>
         <w:rPr>
@@ -2580,46 +2212,16 @@
           <w:kern w:val="0"/>
           <w:szCs w:val="21"/>
         </w:rPr>
-        <w:t>0</w:t>
-      </w:r>
-      <w:r>
-        <w:rPr>
-          <w:rFonts w:ascii="Times New Roman" w:eastAsia="宋体" w:hAnsi="Times New Roman" w:cs="Times New Roman"/>
-          <w:color w:val="A9B7C6"/>
-          <w:kern w:val="0"/>
-          <w:szCs w:val="21"/>
-        </w:rPr>
-        <w:t>:</w:t>
-      </w:r>
-      <w:r>
-        <w:rPr>
-          <w:rFonts w:ascii="Times New Roman" w:eastAsia="宋体" w:hAnsi="Times New Roman" w:cs="Times New Roman"/>
-          <w:color w:val="A9B7C6"/>
-          <w:kern w:val="0"/>
-          <w:szCs w:val="21"/>
-        </w:rPr>
-        <w:br/>
-        <w:t xml:space="preserve">        </w:t>
-      </w:r>
-      <w:proofErr w:type="spellStart"/>
-      <w:r>
-        <w:rPr>
-          <w:rFonts w:ascii="Times New Roman" w:eastAsia="宋体" w:hAnsi="Times New Roman" w:cs="Times New Roman"/>
-          <w:color w:val="A9B7C6"/>
-          <w:kern w:val="0"/>
-          <w:szCs w:val="21"/>
-        </w:rPr>
-        <w:t>fx</w:t>
-      </w:r>
-      <w:proofErr w:type="spellEnd"/>
-      <w:r>
-        <w:rPr>
-          <w:rFonts w:ascii="Times New Roman" w:eastAsia="宋体" w:hAnsi="Times New Roman" w:cs="Times New Roman"/>
-          <w:color w:val="A9B7C6"/>
-          <w:kern w:val="0"/>
-          <w:szCs w:val="21"/>
-        </w:rPr>
-        <w:t xml:space="preserve"> = </w:t>
+        <w:t xml:space="preserve">270 </w:t>
+      </w:r>
+      <w:r>
+        <w:rPr>
+          <w:rFonts w:ascii="Times New Roman" w:eastAsia="宋体" w:hAnsi="Times New Roman" w:cs="Times New Roman"/>
+          <w:color w:val="A9B7C6"/>
+          <w:kern w:val="0"/>
+          <w:szCs w:val="21"/>
+        </w:rPr>
+        <w:t xml:space="preserve">- math.atan(v / u) * </w:t>
       </w:r>
       <w:r>
         <w:rPr>
@@ -2628,44 +2230,6 @@
           <w:kern w:val="0"/>
           <w:szCs w:val="21"/>
         </w:rPr>
-        <w:t xml:space="preserve">270 </w:t>
-      </w:r>
-      <w:r>
-        <w:rPr>
-          <w:rFonts w:ascii="Times New Roman" w:eastAsia="宋体" w:hAnsi="Times New Roman" w:cs="Times New Roman"/>
-          <w:color w:val="A9B7C6"/>
-          <w:kern w:val="0"/>
-          <w:szCs w:val="21"/>
-        </w:rPr>
-        <w:t xml:space="preserve">- </w:t>
-      </w:r>
-      <w:proofErr w:type="spellStart"/>
-      <w:r>
-        <w:rPr>
-          <w:rFonts w:ascii="Times New Roman" w:eastAsia="宋体" w:hAnsi="Times New Roman" w:cs="Times New Roman"/>
-          <w:color w:val="A9B7C6"/>
-          <w:kern w:val="0"/>
-          <w:szCs w:val="21"/>
-        </w:rPr>
-        <w:t>math.atan</w:t>
-      </w:r>
-      <w:proofErr w:type="spellEnd"/>
-      <w:r>
-        <w:rPr>
-          <w:rFonts w:ascii="Times New Roman" w:eastAsia="宋体" w:hAnsi="Times New Roman" w:cs="Times New Roman"/>
-          <w:color w:val="A9B7C6"/>
-          <w:kern w:val="0"/>
-          <w:szCs w:val="21"/>
-        </w:rPr>
-        <w:t xml:space="preserve">(v / u) * </w:t>
-      </w:r>
-      <w:r>
-        <w:rPr>
-          <w:rFonts w:ascii="Times New Roman" w:eastAsia="宋体" w:hAnsi="Times New Roman" w:cs="Times New Roman"/>
-          <w:color w:val="6897BB"/>
-          <w:kern w:val="0"/>
-          <w:szCs w:val="21"/>
-        </w:rPr>
         <w:t xml:space="preserve">180 </w:t>
       </w:r>
       <w:r>
@@ -2675,19 +2239,8 @@
           <w:kern w:val="0"/>
           <w:szCs w:val="21"/>
         </w:rPr>
-        <w:t xml:space="preserve">/ </w:t>
-      </w:r>
-      <w:proofErr w:type="spellStart"/>
-      <w:r>
-        <w:rPr>
-          <w:rFonts w:ascii="Times New Roman" w:eastAsia="宋体" w:hAnsi="Times New Roman" w:cs="Times New Roman"/>
-          <w:color w:val="A9B7C6"/>
-          <w:kern w:val="0"/>
-          <w:szCs w:val="21"/>
-        </w:rPr>
-        <w:t>math.pi</w:t>
-      </w:r>
-      <w:proofErr w:type="spellEnd"/>
+        <w:t>/ math.pi</w:t>
+      </w:r>
       <w:r>
         <w:rPr>
           <w:rFonts w:ascii="Times New Roman" w:eastAsia="宋体" w:hAnsi="Times New Roman" w:cs="Times New Roman"/>
@@ -2698,7 +2251,6 @@
         <w:br/>
         <w:t xml:space="preserve">    </w:t>
       </w:r>
-      <w:proofErr w:type="spellStart"/>
       <w:r>
         <w:rPr>
           <w:rFonts w:ascii="Times New Roman" w:eastAsia="宋体" w:hAnsi="Times New Roman" w:cs="Times New Roman"/>
@@ -2706,9 +2258,26 @@
           <w:kern w:val="0"/>
           <w:szCs w:val="21"/>
         </w:rPr>
-        <w:t>elif</w:t>
-      </w:r>
-      <w:proofErr w:type="spellEnd"/>
+        <w:t xml:space="preserve">elif </w:t>
+      </w:r>
+      <w:r>
+        <w:rPr>
+          <w:rFonts w:ascii="Times New Roman" w:eastAsia="宋体" w:hAnsi="Times New Roman" w:cs="Times New Roman"/>
+          <w:color w:val="A9B7C6"/>
+          <w:kern w:val="0"/>
+          <w:szCs w:val="21"/>
+        </w:rPr>
+        <w:t xml:space="preserve">u == </w:t>
+      </w:r>
+      <w:r>
+        <w:rPr>
+          <w:rFonts w:ascii="Times New Roman" w:eastAsia="宋体" w:hAnsi="Times New Roman" w:cs="Times New Roman"/>
+          <w:color w:val="6897BB"/>
+          <w:kern w:val="0"/>
+          <w:szCs w:val="21"/>
+        </w:rPr>
+        <w:t xml:space="preserve">0 </w:t>
+      </w:r>
       <w:r>
         <w:rPr>
           <w:rFonts w:ascii="Times New Roman" w:eastAsia="宋体" w:hAnsi="Times New Roman" w:cs="Times New Roman"/>
@@ -2716,16 +2285,16 @@
           <w:kern w:val="0"/>
           <w:szCs w:val="21"/>
         </w:rPr>
-        <w:t xml:space="preserve"> </w:t>
-      </w:r>
-      <w:r>
-        <w:rPr>
-          <w:rFonts w:ascii="Times New Roman" w:eastAsia="宋体" w:hAnsi="Times New Roman" w:cs="Times New Roman"/>
-          <w:color w:val="A9B7C6"/>
-          <w:kern w:val="0"/>
-          <w:szCs w:val="21"/>
-        </w:rPr>
-        <w:t xml:space="preserve">u == </w:t>
+        <w:t xml:space="preserve">and </w:t>
+      </w:r>
+      <w:r>
+        <w:rPr>
+          <w:rFonts w:ascii="Times New Roman" w:eastAsia="宋体" w:hAnsi="Times New Roman" w:cs="Times New Roman"/>
+          <w:color w:val="A9B7C6"/>
+          <w:kern w:val="0"/>
+          <w:szCs w:val="21"/>
+        </w:rPr>
+        <w:t xml:space="preserve">v &gt; </w:t>
       </w:r>
       <w:r>
         <w:rPr>
@@ -2734,33 +2303,6 @@
           <w:kern w:val="0"/>
           <w:szCs w:val="21"/>
         </w:rPr>
-        <w:t xml:space="preserve">0 </w:t>
-      </w:r>
-      <w:r>
-        <w:rPr>
-          <w:rFonts w:ascii="Times New Roman" w:eastAsia="宋体" w:hAnsi="Times New Roman" w:cs="Times New Roman"/>
-          <w:color w:val="CC7832"/>
-          <w:kern w:val="0"/>
-          <w:szCs w:val="21"/>
-        </w:rPr>
-        <w:t xml:space="preserve">and </w:t>
-      </w:r>
-      <w:r>
-        <w:rPr>
-          <w:rFonts w:ascii="Times New Roman" w:eastAsia="宋体" w:hAnsi="Times New Roman" w:cs="Times New Roman"/>
-          <w:color w:val="A9B7C6"/>
-          <w:kern w:val="0"/>
-          <w:szCs w:val="21"/>
-        </w:rPr>
-        <w:t xml:space="preserve">v &gt; </w:t>
-      </w:r>
-      <w:r>
-        <w:rPr>
-          <w:rFonts w:ascii="Times New Roman" w:eastAsia="宋体" w:hAnsi="Times New Roman" w:cs="Times New Roman"/>
-          <w:color w:val="6897BB"/>
-          <w:kern w:val="0"/>
-          <w:szCs w:val="21"/>
-        </w:rPr>
         <w:t>0</w:t>
       </w:r>
       <w:r>
@@ -2780,27 +2322,7 @@
           <w:szCs w:val="21"/>
         </w:rPr>
         <w:br/>
-        <w:t xml:space="preserve">        </w:t>
-      </w:r>
-      <w:proofErr w:type="spellStart"/>
-      <w:r>
-        <w:rPr>
-          <w:rFonts w:ascii="Times New Roman" w:eastAsia="宋体" w:hAnsi="Times New Roman" w:cs="Times New Roman"/>
-          <w:color w:val="A9B7C6"/>
-          <w:kern w:val="0"/>
-          <w:szCs w:val="21"/>
-        </w:rPr>
-        <w:t>fx</w:t>
-      </w:r>
-      <w:proofErr w:type="spellEnd"/>
-      <w:r>
-        <w:rPr>
-          <w:rFonts w:ascii="Times New Roman" w:eastAsia="宋体" w:hAnsi="Times New Roman" w:cs="Times New Roman"/>
-          <w:color w:val="A9B7C6"/>
-          <w:kern w:val="0"/>
-          <w:szCs w:val="21"/>
-        </w:rPr>
-        <w:t xml:space="preserve"> = </w:t>
+        <w:t xml:space="preserve">        fx = </w:t>
       </w:r>
       <w:r>
         <w:rPr>
@@ -2821,7 +2343,6 @@
         <w:br/>
         <w:t xml:space="preserve">    </w:t>
       </w:r>
-      <w:proofErr w:type="spellStart"/>
       <w:r>
         <w:rPr>
           <w:rFonts w:ascii="Times New Roman" w:eastAsia="宋体" w:hAnsi="Times New Roman" w:cs="Times New Roman"/>
@@ -2829,9 +2350,26 @@
           <w:kern w:val="0"/>
           <w:szCs w:val="21"/>
         </w:rPr>
-        <w:t>elif</w:t>
-      </w:r>
-      <w:proofErr w:type="spellEnd"/>
+        <w:t xml:space="preserve">elif </w:t>
+      </w:r>
+      <w:r>
+        <w:rPr>
+          <w:rFonts w:ascii="Times New Roman" w:eastAsia="宋体" w:hAnsi="Times New Roman" w:cs="Times New Roman"/>
+          <w:color w:val="A9B7C6"/>
+          <w:kern w:val="0"/>
+          <w:szCs w:val="21"/>
+        </w:rPr>
+        <w:t xml:space="preserve">u == </w:t>
+      </w:r>
+      <w:r>
+        <w:rPr>
+          <w:rFonts w:ascii="Times New Roman" w:eastAsia="宋体" w:hAnsi="Times New Roman" w:cs="Times New Roman"/>
+          <w:color w:val="6897BB"/>
+          <w:kern w:val="0"/>
+          <w:szCs w:val="21"/>
+        </w:rPr>
+        <w:t xml:space="preserve">0 </w:t>
+      </w:r>
       <w:r>
         <w:rPr>
           <w:rFonts w:ascii="Times New Roman" w:eastAsia="宋体" w:hAnsi="Times New Roman" w:cs="Times New Roman"/>
@@ -2839,16 +2377,16 @@
           <w:kern w:val="0"/>
           <w:szCs w:val="21"/>
         </w:rPr>
-        <w:t xml:space="preserve"> </w:t>
-      </w:r>
-      <w:r>
-        <w:rPr>
-          <w:rFonts w:ascii="Times New Roman" w:eastAsia="宋体" w:hAnsi="Times New Roman" w:cs="Times New Roman"/>
-          <w:color w:val="A9B7C6"/>
-          <w:kern w:val="0"/>
-          <w:szCs w:val="21"/>
-        </w:rPr>
-        <w:t xml:space="preserve">u == </w:t>
+        <w:t xml:space="preserve">and </w:t>
+      </w:r>
+      <w:r>
+        <w:rPr>
+          <w:rFonts w:ascii="Times New Roman" w:eastAsia="宋体" w:hAnsi="Times New Roman" w:cs="Times New Roman"/>
+          <w:color w:val="A9B7C6"/>
+          <w:kern w:val="0"/>
+          <w:szCs w:val="21"/>
+        </w:rPr>
+        <w:t xml:space="preserve">v &lt; </w:t>
       </w:r>
       <w:r>
         <w:rPr>
@@ -2857,33 +2395,6 @@
           <w:kern w:val="0"/>
           <w:szCs w:val="21"/>
         </w:rPr>
-        <w:t xml:space="preserve">0 </w:t>
-      </w:r>
-      <w:r>
-        <w:rPr>
-          <w:rFonts w:ascii="Times New Roman" w:eastAsia="宋体" w:hAnsi="Times New Roman" w:cs="Times New Roman"/>
-          <w:color w:val="CC7832"/>
-          <w:kern w:val="0"/>
-          <w:szCs w:val="21"/>
-        </w:rPr>
-        <w:t xml:space="preserve">and </w:t>
-      </w:r>
-      <w:r>
-        <w:rPr>
-          <w:rFonts w:ascii="Times New Roman" w:eastAsia="宋体" w:hAnsi="Times New Roman" w:cs="Times New Roman"/>
-          <w:color w:val="A9B7C6"/>
-          <w:kern w:val="0"/>
-          <w:szCs w:val="21"/>
-        </w:rPr>
-        <w:t xml:space="preserve">v &lt; </w:t>
-      </w:r>
-      <w:r>
-        <w:rPr>
-          <w:rFonts w:ascii="Times New Roman" w:eastAsia="宋体" w:hAnsi="Times New Roman" w:cs="Times New Roman"/>
-          <w:color w:val="6897BB"/>
-          <w:kern w:val="0"/>
-          <w:szCs w:val="21"/>
-        </w:rPr>
         <w:t>0</w:t>
       </w:r>
       <w:r>
@@ -2903,27 +2414,7 @@
           <w:szCs w:val="21"/>
         </w:rPr>
         <w:br/>
-        <w:t xml:space="preserve">        </w:t>
-      </w:r>
-      <w:proofErr w:type="spellStart"/>
-      <w:r>
-        <w:rPr>
-          <w:rFonts w:ascii="Times New Roman" w:eastAsia="宋体" w:hAnsi="Times New Roman" w:cs="Times New Roman"/>
-          <w:color w:val="A9B7C6"/>
-          <w:kern w:val="0"/>
-          <w:szCs w:val="21"/>
-        </w:rPr>
-        <w:t>fx</w:t>
-      </w:r>
-      <w:proofErr w:type="spellEnd"/>
-      <w:r>
-        <w:rPr>
-          <w:rFonts w:ascii="Times New Roman" w:eastAsia="宋体" w:hAnsi="Times New Roman" w:cs="Times New Roman"/>
-          <w:color w:val="A9B7C6"/>
-          <w:kern w:val="0"/>
-          <w:szCs w:val="21"/>
-        </w:rPr>
-        <w:t xml:space="preserve"> = </w:t>
+        <w:t xml:space="preserve">        fx = </w:t>
       </w:r>
       <w:r>
         <w:rPr>
@@ -2944,7 +2435,6 @@
         <w:br/>
         <w:t xml:space="preserve">    </w:t>
       </w:r>
-      <w:proofErr w:type="spellStart"/>
       <w:r>
         <w:rPr>
           <w:rFonts w:ascii="Times New Roman" w:eastAsia="宋体" w:hAnsi="Times New Roman" w:cs="Times New Roman"/>
@@ -2952,9 +2442,26 @@
           <w:kern w:val="0"/>
           <w:szCs w:val="21"/>
         </w:rPr>
-        <w:t>elif</w:t>
-      </w:r>
-      <w:proofErr w:type="spellEnd"/>
+        <w:t xml:space="preserve">elif </w:t>
+      </w:r>
+      <w:r>
+        <w:rPr>
+          <w:rFonts w:ascii="Times New Roman" w:eastAsia="宋体" w:hAnsi="Times New Roman" w:cs="Times New Roman"/>
+          <w:color w:val="A9B7C6"/>
+          <w:kern w:val="0"/>
+          <w:szCs w:val="21"/>
+        </w:rPr>
+        <w:t xml:space="preserve">u &gt; </w:t>
+      </w:r>
+      <w:r>
+        <w:rPr>
+          <w:rFonts w:ascii="Times New Roman" w:eastAsia="宋体" w:hAnsi="Times New Roman" w:cs="Times New Roman"/>
+          <w:color w:val="6897BB"/>
+          <w:kern w:val="0"/>
+          <w:szCs w:val="21"/>
+        </w:rPr>
+        <w:t xml:space="preserve">0 </w:t>
+      </w:r>
       <w:r>
         <w:rPr>
           <w:rFonts w:ascii="Times New Roman" w:eastAsia="宋体" w:hAnsi="Times New Roman" w:cs="Times New Roman"/>
@@ -2962,16 +2469,16 @@
           <w:kern w:val="0"/>
           <w:szCs w:val="21"/>
         </w:rPr>
-        <w:t xml:space="preserve"> </w:t>
-      </w:r>
-      <w:r>
-        <w:rPr>
-          <w:rFonts w:ascii="Times New Roman" w:eastAsia="宋体" w:hAnsi="Times New Roman" w:cs="Times New Roman"/>
-          <w:color w:val="A9B7C6"/>
-          <w:kern w:val="0"/>
-          <w:szCs w:val="21"/>
-        </w:rPr>
-        <w:t xml:space="preserve">u &gt; </w:t>
+        <w:t xml:space="preserve">and </w:t>
+      </w:r>
+      <w:r>
+        <w:rPr>
+          <w:rFonts w:ascii="Times New Roman" w:eastAsia="宋体" w:hAnsi="Times New Roman" w:cs="Times New Roman"/>
+          <w:color w:val="A9B7C6"/>
+          <w:kern w:val="0"/>
+          <w:szCs w:val="21"/>
+        </w:rPr>
+        <w:t xml:space="preserve">v == </w:t>
       </w:r>
       <w:r>
         <w:rPr>
@@ -2980,6 +2487,80 @@
           <w:kern w:val="0"/>
           <w:szCs w:val="21"/>
         </w:rPr>
+        <w:t>0</w:t>
+      </w:r>
+      <w:r>
+        <w:rPr>
+          <w:rFonts w:ascii="Times New Roman" w:eastAsia="宋体" w:hAnsi="Times New Roman" w:cs="Times New Roman"/>
+          <w:color w:val="A9B7C6"/>
+          <w:kern w:val="0"/>
+          <w:szCs w:val="21"/>
+        </w:rPr>
+        <w:t>:</w:t>
+      </w:r>
+      <w:r>
+        <w:rPr>
+          <w:rFonts w:ascii="Times New Roman" w:eastAsia="宋体" w:hAnsi="Times New Roman" w:cs="Times New Roman"/>
+          <w:color w:val="A9B7C6"/>
+          <w:kern w:val="0"/>
+          <w:szCs w:val="21"/>
+        </w:rPr>
+        <w:br/>
+        <w:t xml:space="preserve">        fx = </w:t>
+      </w:r>
+      <w:r>
+        <w:rPr>
+          <w:rFonts w:ascii="Times New Roman" w:eastAsia="宋体" w:hAnsi="Times New Roman" w:cs="Times New Roman"/>
+          <w:color w:val="6897BB"/>
+          <w:kern w:val="0"/>
+          <w:szCs w:val="21"/>
+        </w:rPr>
+        <w:t>270</w:t>
+      </w:r>
+      <w:r>
+        <w:rPr>
+          <w:rFonts w:ascii="Times New Roman" w:eastAsia="宋体" w:hAnsi="Times New Roman" w:cs="Times New Roman"/>
+          <w:color w:val="6897BB"/>
+          <w:kern w:val="0"/>
+          <w:szCs w:val="21"/>
+        </w:rPr>
+        <w:br/>
+      </w:r>
+      <w:r>
+        <w:rPr>
+          <w:rFonts w:ascii="Times New Roman" w:eastAsia="宋体" w:hAnsi="Times New Roman" w:cs="Times New Roman"/>
+          <w:color w:val="6897BB"/>
+          <w:kern w:val="0"/>
+          <w:szCs w:val="21"/>
+        </w:rPr>
+        <w:lastRenderedPageBreak/>
+        <w:t xml:space="preserve">    </w:t>
+      </w:r>
+      <w:r>
+        <w:rPr>
+          <w:rFonts w:ascii="Times New Roman" w:eastAsia="宋体" w:hAnsi="Times New Roman" w:cs="Times New Roman"/>
+          <w:color w:val="CC7832"/>
+          <w:kern w:val="0"/>
+          <w:szCs w:val="21"/>
+        </w:rPr>
+        <w:t xml:space="preserve">elif </w:t>
+      </w:r>
+      <w:r>
+        <w:rPr>
+          <w:rFonts w:ascii="Times New Roman" w:eastAsia="宋体" w:hAnsi="Times New Roman" w:cs="Times New Roman"/>
+          <w:color w:val="A9B7C6"/>
+          <w:kern w:val="0"/>
+          <w:szCs w:val="21"/>
+        </w:rPr>
+        <w:t xml:space="preserve">u &lt; </w:t>
+      </w:r>
+      <w:r>
+        <w:rPr>
+          <w:rFonts w:ascii="Times New Roman" w:eastAsia="宋体" w:hAnsi="Times New Roman" w:cs="Times New Roman"/>
+          <w:color w:val="6897BB"/>
+          <w:kern w:val="0"/>
+          <w:szCs w:val="21"/>
+        </w:rPr>
         <w:t xml:space="preserve">0 </w:t>
       </w:r>
       <w:r>
@@ -3026,27 +2607,7 @@
           <w:szCs w:val="21"/>
         </w:rPr>
         <w:br/>
-        <w:t xml:space="preserve">        </w:t>
-      </w:r>
-      <w:proofErr w:type="spellStart"/>
-      <w:r>
-        <w:rPr>
-          <w:rFonts w:ascii="Times New Roman" w:eastAsia="宋体" w:hAnsi="Times New Roman" w:cs="Times New Roman"/>
-          <w:color w:val="A9B7C6"/>
-          <w:kern w:val="0"/>
-          <w:szCs w:val="21"/>
-        </w:rPr>
-        <w:t>fx</w:t>
-      </w:r>
-      <w:proofErr w:type="spellEnd"/>
-      <w:r>
-        <w:rPr>
-          <w:rFonts w:ascii="Times New Roman" w:eastAsia="宋体" w:hAnsi="Times New Roman" w:cs="Times New Roman"/>
-          <w:color w:val="A9B7C6"/>
-          <w:kern w:val="0"/>
-          <w:szCs w:val="21"/>
-        </w:rPr>
-        <w:t xml:space="preserve"> = </w:t>
+        <w:t xml:space="preserve">        fx = </w:t>
       </w:r>
       <w:r>
         <w:rPr>
@@ -3055,7 +2616,7 @@
           <w:kern w:val="0"/>
           <w:szCs w:val="21"/>
         </w:rPr>
-        <w:t>270</w:t>
+        <w:t>90</w:t>
       </w:r>
       <w:r>
         <w:rPr>
@@ -3067,7 +2628,6 @@
         <w:br/>
         <w:t xml:space="preserve">    </w:t>
       </w:r>
-      <w:proofErr w:type="spellStart"/>
       <w:r>
         <w:rPr>
           <w:rFonts w:ascii="Times New Roman" w:eastAsia="宋体" w:hAnsi="Times New Roman" w:cs="Times New Roman"/>
@@ -3075,9 +2635,26 @@
           <w:kern w:val="0"/>
           <w:szCs w:val="21"/>
         </w:rPr>
-        <w:t>elif</w:t>
-      </w:r>
-      <w:proofErr w:type="spellEnd"/>
+        <w:t xml:space="preserve">elif </w:t>
+      </w:r>
+      <w:r>
+        <w:rPr>
+          <w:rFonts w:ascii="Times New Roman" w:eastAsia="宋体" w:hAnsi="Times New Roman" w:cs="Times New Roman"/>
+          <w:color w:val="A9B7C6"/>
+          <w:kern w:val="0"/>
+          <w:szCs w:val="21"/>
+        </w:rPr>
+        <w:t xml:space="preserve">u == </w:t>
+      </w:r>
+      <w:r>
+        <w:rPr>
+          <w:rFonts w:ascii="Times New Roman" w:eastAsia="宋体" w:hAnsi="Times New Roman" w:cs="Times New Roman"/>
+          <w:color w:val="6897BB"/>
+          <w:kern w:val="0"/>
+          <w:szCs w:val="21"/>
+        </w:rPr>
+        <w:t xml:space="preserve">0 </w:t>
+      </w:r>
       <w:r>
         <w:rPr>
           <w:rFonts w:ascii="Times New Roman" w:eastAsia="宋体" w:hAnsi="Times New Roman" w:cs="Times New Roman"/>
@@ -3085,16 +2662,16 @@
           <w:kern w:val="0"/>
           <w:szCs w:val="21"/>
         </w:rPr>
-        <w:t xml:space="preserve"> </w:t>
-      </w:r>
-      <w:r>
-        <w:rPr>
-          <w:rFonts w:ascii="Times New Roman" w:eastAsia="宋体" w:hAnsi="Times New Roman" w:cs="Times New Roman"/>
-          <w:color w:val="A9B7C6"/>
-          <w:kern w:val="0"/>
-          <w:szCs w:val="21"/>
-        </w:rPr>
-        <w:t xml:space="preserve">u &lt; </w:t>
+        <w:t xml:space="preserve">and </w:t>
+      </w:r>
+      <w:r>
+        <w:rPr>
+          <w:rFonts w:ascii="Times New Roman" w:eastAsia="宋体" w:hAnsi="Times New Roman" w:cs="Times New Roman"/>
+          <w:color w:val="A9B7C6"/>
+          <w:kern w:val="0"/>
+          <w:szCs w:val="21"/>
+        </w:rPr>
+        <w:t xml:space="preserve">v == </w:t>
       </w:r>
       <w:r>
         <w:rPr>
@@ -3103,25 +2680,26 @@
           <w:kern w:val="0"/>
           <w:szCs w:val="21"/>
         </w:rPr>
-        <w:t xml:space="preserve">0 </w:t>
-      </w:r>
-      <w:r>
-        <w:rPr>
-          <w:rFonts w:ascii="Times New Roman" w:eastAsia="宋体" w:hAnsi="Times New Roman" w:cs="Times New Roman"/>
-          <w:color w:val="CC7832"/>
-          <w:kern w:val="0"/>
-          <w:szCs w:val="21"/>
-        </w:rPr>
-        <w:t xml:space="preserve">and </w:t>
-      </w:r>
-      <w:r>
-        <w:rPr>
-          <w:rFonts w:ascii="Times New Roman" w:eastAsia="宋体" w:hAnsi="Times New Roman" w:cs="Times New Roman"/>
-          <w:color w:val="A9B7C6"/>
-          <w:kern w:val="0"/>
-          <w:szCs w:val="21"/>
-        </w:rPr>
-        <w:t xml:space="preserve">v == </w:t>
+        <w:t>0</w:t>
+      </w:r>
+      <w:r>
+        <w:rPr>
+          <w:rFonts w:ascii="Times New Roman" w:eastAsia="宋体" w:hAnsi="Times New Roman" w:cs="Times New Roman"/>
+          <w:color w:val="A9B7C6"/>
+          <w:kern w:val="0"/>
+          <w:szCs w:val="21"/>
+        </w:rPr>
+        <w:t>:</w:t>
+      </w:r>
+      <w:r>
+        <w:rPr>
+          <w:rFonts w:ascii="Times New Roman" w:eastAsia="宋体" w:hAnsi="Times New Roman" w:cs="Times New Roman"/>
+          <w:color w:val="A9B7C6"/>
+          <w:kern w:val="0"/>
+          <w:szCs w:val="21"/>
+        </w:rPr>
+        <w:br/>
+        <w:t xml:space="preserve">        fx = </w:t>
       </w:r>
       <w:r>
         <w:rPr>
@@ -3130,64 +2708,7 @@
           <w:kern w:val="0"/>
           <w:szCs w:val="21"/>
         </w:rPr>
-        <w:t>0</w:t>
-      </w:r>
-      <w:r>
-        <w:rPr>
-          <w:rFonts w:ascii="Times New Roman" w:eastAsia="宋体" w:hAnsi="Times New Roman" w:cs="Times New Roman"/>
-          <w:color w:val="A9B7C6"/>
-          <w:kern w:val="0"/>
-          <w:szCs w:val="21"/>
-        </w:rPr>
-        <w:t>:</w:t>
-      </w:r>
-      <w:r>
-        <w:rPr>
-          <w:rFonts w:ascii="Times New Roman" w:eastAsia="宋体" w:hAnsi="Times New Roman" w:cs="Times New Roman"/>
-          <w:color w:val="A9B7C6"/>
-          <w:kern w:val="0"/>
-          <w:szCs w:val="21"/>
-        </w:rPr>
-        <w:br/>
-      </w:r>
-      <w:r>
-        <w:rPr>
-          <w:rFonts w:ascii="Times New Roman" w:eastAsia="宋体" w:hAnsi="Times New Roman" w:cs="Times New Roman"/>
-          <w:color w:val="A9B7C6"/>
-          <w:kern w:val="0"/>
-          <w:szCs w:val="21"/>
-        </w:rPr>
-        <w:lastRenderedPageBreak/>
-        <w:t xml:space="preserve">        </w:t>
-      </w:r>
-      <w:proofErr w:type="spellStart"/>
-      <w:r>
-        <w:rPr>
-          <w:rFonts w:ascii="Times New Roman" w:eastAsia="宋体" w:hAnsi="Times New Roman" w:cs="Times New Roman"/>
-          <w:color w:val="A9B7C6"/>
-          <w:kern w:val="0"/>
-          <w:szCs w:val="21"/>
-        </w:rPr>
-        <w:t>fx</w:t>
-      </w:r>
-      <w:proofErr w:type="spellEnd"/>
-      <w:r>
-        <w:rPr>
-          <w:rFonts w:ascii="Times New Roman" w:eastAsia="宋体" w:hAnsi="Times New Roman" w:cs="Times New Roman"/>
-          <w:color w:val="A9B7C6"/>
-          <w:kern w:val="0"/>
-          <w:szCs w:val="21"/>
-        </w:rPr>
-        <w:t xml:space="preserve"> = </w:t>
-      </w:r>
-      <w:r>
-        <w:rPr>
-          <w:rFonts w:ascii="Times New Roman" w:eastAsia="宋体" w:hAnsi="Times New Roman" w:cs="Times New Roman"/>
-          <w:color w:val="6897BB"/>
-          <w:kern w:val="0"/>
-          <w:szCs w:val="21"/>
-        </w:rPr>
-        <w:t>90</w:t>
+        <w:t>999.9</w:t>
       </w:r>
       <w:r>
         <w:rPr>
@@ -3199,7 +2720,6 @@
         <w:br/>
         <w:t xml:space="preserve">    </w:t>
       </w:r>
-      <w:proofErr w:type="spellStart"/>
       <w:r>
         <w:rPr>
           <w:rFonts w:ascii="Times New Roman" w:eastAsia="宋体" w:hAnsi="Times New Roman" w:cs="Times New Roman"/>
@@ -3207,9 +2727,17 @@
           <w:kern w:val="0"/>
           <w:szCs w:val="21"/>
         </w:rPr>
-        <w:t>elif</w:t>
-      </w:r>
-      <w:proofErr w:type="spellEnd"/>
+        <w:t xml:space="preserve">elif </w:t>
+      </w:r>
+      <w:r>
+        <w:rPr>
+          <w:rFonts w:ascii="Times New Roman" w:eastAsia="宋体" w:hAnsi="Times New Roman" w:cs="Times New Roman"/>
+          <w:color w:val="A9B7C6"/>
+          <w:kern w:val="0"/>
+          <w:szCs w:val="21"/>
+        </w:rPr>
+        <w:t xml:space="preserve">pd.isnull(u) </w:t>
+      </w:r>
       <w:r>
         <w:rPr>
           <w:rFonts w:ascii="Times New Roman" w:eastAsia="宋体" w:hAnsi="Times New Roman" w:cs="Times New Roman"/>
@@ -3217,16 +2745,62 @@
           <w:kern w:val="0"/>
           <w:szCs w:val="21"/>
         </w:rPr>
-        <w:t xml:space="preserve"> </w:t>
-      </w:r>
-      <w:r>
-        <w:rPr>
-          <w:rFonts w:ascii="Times New Roman" w:eastAsia="宋体" w:hAnsi="Times New Roman" w:cs="Times New Roman"/>
-          <w:color w:val="A9B7C6"/>
-          <w:kern w:val="0"/>
-          <w:szCs w:val="21"/>
-        </w:rPr>
-        <w:t xml:space="preserve">u == </w:t>
+        <w:t xml:space="preserve">and </w:t>
+      </w:r>
+      <w:r>
+        <w:rPr>
+          <w:rFonts w:ascii="Times New Roman" w:eastAsia="宋体" w:hAnsi="Times New Roman" w:cs="Times New Roman"/>
+          <w:color w:val="A9B7C6"/>
+          <w:kern w:val="0"/>
+          <w:szCs w:val="21"/>
+        </w:rPr>
+        <w:t>pd.isnull(v):</w:t>
+      </w:r>
+      <w:r>
+        <w:rPr>
+          <w:rFonts w:ascii="Times New Roman" w:eastAsia="宋体" w:hAnsi="Times New Roman" w:cs="Times New Roman"/>
+          <w:color w:val="A9B7C6"/>
+          <w:kern w:val="0"/>
+          <w:szCs w:val="21"/>
+        </w:rPr>
+        <w:br/>
+        <w:t xml:space="preserve">        fx = np.nan</w:t>
+      </w:r>
+      <w:r>
+        <w:rPr>
+          <w:rFonts w:ascii="Times New Roman" w:eastAsia="宋体" w:hAnsi="Times New Roman" w:cs="Times New Roman"/>
+          <w:color w:val="A9B7C6"/>
+          <w:kern w:val="0"/>
+          <w:szCs w:val="21"/>
+        </w:rPr>
+        <w:br/>
+      </w:r>
+      <w:r>
+        <w:rPr>
+          <w:rFonts w:ascii="Times New Roman" w:eastAsia="宋体" w:hAnsi="Times New Roman" w:cs="Times New Roman"/>
+          <w:color w:val="808080"/>
+          <w:kern w:val="0"/>
+          <w:szCs w:val="21"/>
+        </w:rPr>
+        <w:t xml:space="preserve">    </w:t>
+      </w:r>
+      <w:r>
+        <w:rPr>
+          <w:rFonts w:ascii="Times New Roman" w:eastAsia="宋体" w:hAnsi="Times New Roman" w:cs="Times New Roman"/>
+          <w:color w:val="A9B7C6"/>
+          <w:kern w:val="0"/>
+          <w:szCs w:val="21"/>
+        </w:rPr>
+        <w:t>fs = math.sqrt(math.pow(u</w:t>
+      </w:r>
+      <w:r>
+        <w:rPr>
+          <w:rFonts w:ascii="Times New Roman" w:eastAsia="宋体" w:hAnsi="Times New Roman" w:cs="Times New Roman"/>
+          <w:color w:val="CC7832"/>
+          <w:kern w:val="0"/>
+          <w:szCs w:val="21"/>
+        </w:rPr>
+        <w:t xml:space="preserve">, </w:t>
       </w:r>
       <w:r>
         <w:rPr>
@@ -3235,7 +2809,16 @@
           <w:kern w:val="0"/>
           <w:szCs w:val="21"/>
         </w:rPr>
-        <w:t xml:space="preserve">0 </w:t>
+        <w:t>2</w:t>
+      </w:r>
+      <w:r>
+        <w:rPr>
+          <w:rFonts w:ascii="Times New Roman" w:eastAsia="宋体" w:hAnsi="Times New Roman" w:cs="Times New Roman"/>
+          <w:color w:val="A9B7C6"/>
+          <w:kern w:val="0"/>
+          <w:szCs w:val="21"/>
+        </w:rPr>
+        <w:t>) + math.pow(v</w:t>
       </w:r>
       <w:r>
         <w:rPr>
@@ -3244,16 +2827,7 @@
           <w:kern w:val="0"/>
           <w:szCs w:val="21"/>
         </w:rPr>
-        <w:t xml:space="preserve">and </w:t>
-      </w:r>
-      <w:r>
-        <w:rPr>
-          <w:rFonts w:ascii="Times New Roman" w:eastAsia="宋体" w:hAnsi="Times New Roman" w:cs="Times New Roman"/>
-          <w:color w:val="A9B7C6"/>
-          <w:kern w:val="0"/>
-          <w:szCs w:val="21"/>
-        </w:rPr>
-        <w:t xml:space="preserve">v == </w:t>
+        <w:t xml:space="preserve">, </w:t>
       </w:r>
       <w:r>
         <w:rPr>
@@ -3262,67 +2836,27 @@
           <w:kern w:val="0"/>
           <w:szCs w:val="21"/>
         </w:rPr>
-        <w:t>0</w:t>
-      </w:r>
-      <w:r>
-        <w:rPr>
-          <w:rFonts w:ascii="Times New Roman" w:eastAsia="宋体" w:hAnsi="Times New Roman" w:cs="Times New Roman"/>
-          <w:color w:val="A9B7C6"/>
-          <w:kern w:val="0"/>
-          <w:szCs w:val="21"/>
-        </w:rPr>
-        <w:t>:</w:t>
-      </w:r>
-      <w:r>
-        <w:rPr>
-          <w:rFonts w:ascii="Times New Roman" w:eastAsia="宋体" w:hAnsi="Times New Roman" w:cs="Times New Roman"/>
-          <w:color w:val="A9B7C6"/>
-          <w:kern w:val="0"/>
-          <w:szCs w:val="21"/>
-        </w:rPr>
-        <w:br/>
-        <w:t xml:space="preserve">        </w:t>
-      </w:r>
-      <w:proofErr w:type="spellStart"/>
-      <w:r>
-        <w:rPr>
-          <w:rFonts w:ascii="Times New Roman" w:eastAsia="宋体" w:hAnsi="Times New Roman" w:cs="Times New Roman"/>
-          <w:color w:val="A9B7C6"/>
-          <w:kern w:val="0"/>
-          <w:szCs w:val="21"/>
-        </w:rPr>
-        <w:t>fx</w:t>
-      </w:r>
-      <w:proofErr w:type="spellEnd"/>
-      <w:r>
-        <w:rPr>
-          <w:rFonts w:ascii="Times New Roman" w:eastAsia="宋体" w:hAnsi="Times New Roman" w:cs="Times New Roman"/>
-          <w:color w:val="A9B7C6"/>
-          <w:kern w:val="0"/>
-          <w:szCs w:val="21"/>
-        </w:rPr>
-        <w:t xml:space="preserve"> = </w:t>
-      </w:r>
-      <w:r>
-        <w:rPr>
-          <w:rFonts w:ascii="Times New Roman" w:eastAsia="宋体" w:hAnsi="Times New Roman" w:cs="Times New Roman"/>
-          <w:color w:val="6897BB"/>
-          <w:kern w:val="0"/>
-          <w:szCs w:val="21"/>
-        </w:rPr>
-        <w:t>999.9</w:t>
-      </w:r>
-      <w:r>
-        <w:rPr>
-          <w:rFonts w:ascii="Times New Roman" w:eastAsia="宋体" w:hAnsi="Times New Roman" w:cs="Times New Roman"/>
-          <w:color w:val="6897BB"/>
+        <w:t>2</w:t>
+      </w:r>
+      <w:r>
+        <w:rPr>
+          <w:rFonts w:ascii="Times New Roman" w:eastAsia="宋体" w:hAnsi="Times New Roman" w:cs="Times New Roman"/>
+          <w:color w:val="A9B7C6"/>
+          <w:kern w:val="0"/>
+          <w:szCs w:val="21"/>
+        </w:rPr>
+        <w:t>))</w:t>
+      </w:r>
+      <w:r>
+        <w:rPr>
+          <w:rFonts w:ascii="Times New Roman" w:eastAsia="宋体" w:hAnsi="Times New Roman" w:cs="Times New Roman"/>
+          <w:color w:val="A9B7C6"/>
           <w:kern w:val="0"/>
           <w:szCs w:val="21"/>
         </w:rPr>
         <w:br/>
         <w:t xml:space="preserve">    </w:t>
       </w:r>
-      <w:proofErr w:type="spellStart"/>
       <w:r>
         <w:rPr>
           <w:rFonts w:ascii="Times New Roman" w:eastAsia="宋体" w:hAnsi="Times New Roman" w:cs="Times New Roman"/>
@@ -3330,78 +2864,8 @@
           <w:kern w:val="0"/>
           <w:szCs w:val="21"/>
         </w:rPr>
-        <w:t>elif</w:t>
-      </w:r>
-      <w:proofErr w:type="spellEnd"/>
-      <w:r>
-        <w:rPr>
-          <w:rFonts w:ascii="Times New Roman" w:eastAsia="宋体" w:hAnsi="Times New Roman" w:cs="Times New Roman"/>
-          <w:color w:val="CC7832"/>
-          <w:kern w:val="0"/>
-          <w:szCs w:val="21"/>
-        </w:rPr>
-        <w:t xml:space="preserve"> </w:t>
-      </w:r>
-      <w:proofErr w:type="spellStart"/>
-      <w:r>
-        <w:rPr>
-          <w:rFonts w:ascii="Times New Roman" w:eastAsia="宋体" w:hAnsi="Times New Roman" w:cs="Times New Roman"/>
-          <w:color w:val="A9B7C6"/>
-          <w:kern w:val="0"/>
-          <w:szCs w:val="21"/>
-        </w:rPr>
-        <w:t>pd.isnull</w:t>
-      </w:r>
-      <w:proofErr w:type="spellEnd"/>
-      <w:r>
-        <w:rPr>
-          <w:rFonts w:ascii="Times New Roman" w:eastAsia="宋体" w:hAnsi="Times New Roman" w:cs="Times New Roman"/>
-          <w:color w:val="A9B7C6"/>
-          <w:kern w:val="0"/>
-          <w:szCs w:val="21"/>
-        </w:rPr>
-        <w:t xml:space="preserve">(u) </w:t>
-      </w:r>
-      <w:r>
-        <w:rPr>
-          <w:rFonts w:ascii="Times New Roman" w:eastAsia="宋体" w:hAnsi="Times New Roman" w:cs="Times New Roman"/>
-          <w:color w:val="CC7832"/>
-          <w:kern w:val="0"/>
-          <w:szCs w:val="21"/>
-        </w:rPr>
-        <w:t xml:space="preserve">and </w:t>
-      </w:r>
-      <w:proofErr w:type="spellStart"/>
-      <w:r>
-        <w:rPr>
-          <w:rFonts w:ascii="Times New Roman" w:eastAsia="宋体" w:hAnsi="Times New Roman" w:cs="Times New Roman"/>
-          <w:color w:val="A9B7C6"/>
-          <w:kern w:val="0"/>
-          <w:szCs w:val="21"/>
-        </w:rPr>
-        <w:t>pd.isnull</w:t>
-      </w:r>
-      <w:proofErr w:type="spellEnd"/>
-      <w:r>
-        <w:rPr>
-          <w:rFonts w:ascii="Times New Roman" w:eastAsia="宋体" w:hAnsi="Times New Roman" w:cs="Times New Roman"/>
-          <w:color w:val="A9B7C6"/>
-          <w:kern w:val="0"/>
-          <w:szCs w:val="21"/>
-        </w:rPr>
-        <w:t>(v):</w:t>
-      </w:r>
-      <w:r>
-        <w:rPr>
-          <w:rFonts w:ascii="Times New Roman" w:eastAsia="宋体" w:hAnsi="Times New Roman" w:cs="Times New Roman"/>
-          <w:color w:val="A9B7C6"/>
-          <w:kern w:val="0"/>
-          <w:szCs w:val="21"/>
-        </w:rPr>
-        <w:br/>
-        <w:t xml:space="preserve">        </w:t>
-      </w:r>
-      <w:proofErr w:type="spellStart"/>
+        <w:t xml:space="preserve">return </w:t>
+      </w:r>
       <w:r>
         <w:rPr>
           <w:rFonts w:ascii="Times New Roman" w:eastAsia="宋体" w:hAnsi="Times New Roman" w:cs="Times New Roman"/>
@@ -3411,198 +2875,6 @@
         </w:rPr>
         <w:t>fx</w:t>
       </w:r>
-      <w:proofErr w:type="spellEnd"/>
-      <w:r>
-        <w:rPr>
-          <w:rFonts w:ascii="Times New Roman" w:eastAsia="宋体" w:hAnsi="Times New Roman" w:cs="Times New Roman"/>
-          <w:color w:val="A9B7C6"/>
-          <w:kern w:val="0"/>
-          <w:szCs w:val="21"/>
-        </w:rPr>
-        <w:t xml:space="preserve"> = </w:t>
-      </w:r>
-      <w:proofErr w:type="spellStart"/>
-      <w:r>
-        <w:rPr>
-          <w:rFonts w:ascii="Times New Roman" w:eastAsia="宋体" w:hAnsi="Times New Roman" w:cs="Times New Roman"/>
-          <w:color w:val="A9B7C6"/>
-          <w:kern w:val="0"/>
-          <w:szCs w:val="21"/>
-        </w:rPr>
-        <w:t>np.nan</w:t>
-      </w:r>
-      <w:proofErr w:type="spellEnd"/>
-      <w:r>
-        <w:rPr>
-          <w:rFonts w:ascii="Times New Roman" w:eastAsia="宋体" w:hAnsi="Times New Roman" w:cs="Times New Roman"/>
-          <w:color w:val="A9B7C6"/>
-          <w:kern w:val="0"/>
-          <w:szCs w:val="21"/>
-        </w:rPr>
-        <w:br/>
-      </w:r>
-      <w:r>
-        <w:rPr>
-          <w:rFonts w:ascii="Times New Roman" w:eastAsia="宋体" w:hAnsi="Times New Roman" w:cs="Times New Roman"/>
-          <w:color w:val="808080"/>
-          <w:kern w:val="0"/>
-          <w:szCs w:val="21"/>
-        </w:rPr>
-        <w:t xml:space="preserve">    </w:t>
-      </w:r>
-      <w:r>
-        <w:rPr>
-          <w:rFonts w:ascii="Times New Roman" w:eastAsia="宋体" w:hAnsi="Times New Roman" w:cs="Times New Roman"/>
-          <w:color w:val="A9B7C6"/>
-          <w:kern w:val="0"/>
-          <w:szCs w:val="21"/>
-        </w:rPr>
-        <w:t xml:space="preserve">fs = </w:t>
-      </w:r>
-      <w:proofErr w:type="spellStart"/>
-      <w:r>
-        <w:rPr>
-          <w:rFonts w:ascii="Times New Roman" w:eastAsia="宋体" w:hAnsi="Times New Roman" w:cs="Times New Roman"/>
-          <w:color w:val="A9B7C6"/>
-          <w:kern w:val="0"/>
-          <w:szCs w:val="21"/>
-        </w:rPr>
-        <w:t>math.sqrt</w:t>
-      </w:r>
-      <w:proofErr w:type="spellEnd"/>
-      <w:r>
-        <w:rPr>
-          <w:rFonts w:ascii="Times New Roman" w:eastAsia="宋体" w:hAnsi="Times New Roman" w:cs="Times New Roman"/>
-          <w:color w:val="A9B7C6"/>
-          <w:kern w:val="0"/>
-          <w:szCs w:val="21"/>
-        </w:rPr>
-        <w:t>(</w:t>
-      </w:r>
-      <w:proofErr w:type="spellStart"/>
-      <w:r>
-        <w:rPr>
-          <w:rFonts w:ascii="Times New Roman" w:eastAsia="宋体" w:hAnsi="Times New Roman" w:cs="Times New Roman"/>
-          <w:color w:val="A9B7C6"/>
-          <w:kern w:val="0"/>
-          <w:szCs w:val="21"/>
-        </w:rPr>
-        <w:t>math.pow</w:t>
-      </w:r>
-      <w:proofErr w:type="spellEnd"/>
-      <w:r>
-        <w:rPr>
-          <w:rFonts w:ascii="Times New Roman" w:eastAsia="宋体" w:hAnsi="Times New Roman" w:cs="Times New Roman"/>
-          <w:color w:val="A9B7C6"/>
-          <w:kern w:val="0"/>
-          <w:szCs w:val="21"/>
-        </w:rPr>
-        <w:t>(u</w:t>
-      </w:r>
-      <w:r>
-        <w:rPr>
-          <w:rFonts w:ascii="Times New Roman" w:eastAsia="宋体" w:hAnsi="Times New Roman" w:cs="Times New Roman"/>
-          <w:color w:val="CC7832"/>
-          <w:kern w:val="0"/>
-          <w:szCs w:val="21"/>
-        </w:rPr>
-        <w:t xml:space="preserve">, </w:t>
-      </w:r>
-      <w:r>
-        <w:rPr>
-          <w:rFonts w:ascii="Times New Roman" w:eastAsia="宋体" w:hAnsi="Times New Roman" w:cs="Times New Roman"/>
-          <w:color w:val="6897BB"/>
-          <w:kern w:val="0"/>
-          <w:szCs w:val="21"/>
-        </w:rPr>
-        <w:t>2</w:t>
-      </w:r>
-      <w:r>
-        <w:rPr>
-          <w:rFonts w:ascii="Times New Roman" w:eastAsia="宋体" w:hAnsi="Times New Roman" w:cs="Times New Roman"/>
-          <w:color w:val="A9B7C6"/>
-          <w:kern w:val="0"/>
-          <w:szCs w:val="21"/>
-        </w:rPr>
-        <w:t xml:space="preserve">) + </w:t>
-      </w:r>
-      <w:proofErr w:type="spellStart"/>
-      <w:r>
-        <w:rPr>
-          <w:rFonts w:ascii="Times New Roman" w:eastAsia="宋体" w:hAnsi="Times New Roman" w:cs="Times New Roman"/>
-          <w:color w:val="A9B7C6"/>
-          <w:kern w:val="0"/>
-          <w:szCs w:val="21"/>
-        </w:rPr>
-        <w:t>math.pow</w:t>
-      </w:r>
-      <w:proofErr w:type="spellEnd"/>
-      <w:r>
-        <w:rPr>
-          <w:rFonts w:ascii="Times New Roman" w:eastAsia="宋体" w:hAnsi="Times New Roman" w:cs="Times New Roman"/>
-          <w:color w:val="A9B7C6"/>
-          <w:kern w:val="0"/>
-          <w:szCs w:val="21"/>
-        </w:rPr>
-        <w:t>(v</w:t>
-      </w:r>
-      <w:r>
-        <w:rPr>
-          <w:rFonts w:ascii="Times New Roman" w:eastAsia="宋体" w:hAnsi="Times New Roman" w:cs="Times New Roman"/>
-          <w:color w:val="CC7832"/>
-          <w:kern w:val="0"/>
-          <w:szCs w:val="21"/>
-        </w:rPr>
-        <w:t xml:space="preserve">, </w:t>
-      </w:r>
-      <w:r>
-        <w:rPr>
-          <w:rFonts w:ascii="Times New Roman" w:eastAsia="宋体" w:hAnsi="Times New Roman" w:cs="Times New Roman"/>
-          <w:color w:val="6897BB"/>
-          <w:kern w:val="0"/>
-          <w:szCs w:val="21"/>
-        </w:rPr>
-        <w:t>2</w:t>
-      </w:r>
-      <w:r>
-        <w:rPr>
-          <w:rFonts w:ascii="Times New Roman" w:eastAsia="宋体" w:hAnsi="Times New Roman" w:cs="Times New Roman"/>
-          <w:color w:val="A9B7C6"/>
-          <w:kern w:val="0"/>
-          <w:szCs w:val="21"/>
-        </w:rPr>
-        <w:t>))</w:t>
-      </w:r>
-      <w:r>
-        <w:rPr>
-          <w:rFonts w:ascii="Times New Roman" w:eastAsia="宋体" w:hAnsi="Times New Roman" w:cs="Times New Roman"/>
-          <w:color w:val="A9B7C6"/>
-          <w:kern w:val="0"/>
-          <w:szCs w:val="21"/>
-        </w:rPr>
-        <w:br/>
-        <w:t xml:space="preserve">    </w:t>
-      </w:r>
-      <w:r>
-        <w:rPr>
-          <w:rFonts w:ascii="Times New Roman" w:eastAsia="宋体" w:hAnsi="Times New Roman" w:cs="Times New Roman"/>
-          <w:color w:val="CC7832"/>
-          <w:kern w:val="0"/>
-          <w:szCs w:val="21"/>
-        </w:rPr>
-        <w:t xml:space="preserve">return </w:t>
-      </w:r>
-      <w:proofErr w:type="spellStart"/>
-      <w:r>
-        <w:rPr>
-          <w:rFonts w:ascii="Times New Roman" w:eastAsia="宋体" w:hAnsi="Times New Roman" w:cs="Times New Roman"/>
-          <w:color w:val="A9B7C6"/>
-          <w:kern w:val="0"/>
-          <w:szCs w:val="21"/>
-        </w:rPr>
-        <w:t>fx</w:t>
-      </w:r>
-      <w:proofErr w:type="spellEnd"/>
       <w:r>
         <w:rPr>
           <w:rFonts w:ascii="Times New Roman" w:eastAsia="宋体" w:hAnsi="Times New Roman" w:cs="Times New Roman"/>
@@ -3848,7 +3120,7 @@
     <w:p>
       <w:pPr>
         <w:rPr>
-          <w:rFonts w:ascii="Times New Roman" w:eastAsia="宋体" w:hAnsi="Times New Roman" w:cs="Times New Roman" w:hint="eastAsia"/>
+          <w:rFonts w:ascii="Times New Roman" w:eastAsia="宋体" w:hAnsi="Times New Roman" w:cs="Times New Roman"/>
         </w:rPr>
       </w:pPr>
       <w:r>
@@ -3866,6 +3138,44 @@
     </w:sectPr>
   </w:body>
 </w:document>
+</file>
+
+<file path=word/endnotes.xml><?xml version="1.0" encoding="utf-8"?>
+<w:endnotes xmlns:wpc="http://schemas.microsoft.com/office/word/2010/wordprocessingCanvas" xmlns:cx="http://schemas.microsoft.com/office/drawing/2014/chartex" xmlns:mc="http://schemas.openxmlformats.org/markup-compatibility/2006" xmlns:o="urn:schemas-microsoft-com:office:office" xmlns:r="http://schemas.openxmlformats.org/officeDocument/2006/relationships" xmlns:m="http://schemas.openxmlformats.org/officeDocument/2006/math" xmlns:v="urn:schemas-microsoft-com:vml" xmlns:wp14="http://schemas.microsoft.com/office/word/2010/wordprocessingDrawing" xmlns:wp="http://schemas.openxmlformats.org/drawingml/2006/wordprocessingDrawing" xmlns:w10="urn:schemas-microsoft-com:office:word" xmlns:w="http://schemas.openxmlformats.org/wordprocessingml/2006/main" xmlns:w14="http://schemas.microsoft.com/office/word/2010/wordml" xmlns:w15="http://schemas.microsoft.com/office/word/2012/wordml" xmlns:w16se="http://schemas.microsoft.com/office/word/2015/wordml/symex" xmlns:wpg="http://schemas.microsoft.com/office/word/2010/wordprocessingGroup" xmlns:wpi="http://schemas.microsoft.com/office/word/2010/wordprocessingInk" xmlns:wne="http://schemas.microsoft.com/office/word/2006/wordml" xmlns:wps="http://schemas.microsoft.com/office/word/2010/wordprocessingShape" mc:Ignorable="w14 w15 w16se wp14">
+  <w:endnote w:type="separator" w:id="-1">
+    <w:p>
+      <w:r>
+        <w:separator/>
+      </w:r>
+    </w:p>
+  </w:endnote>
+  <w:endnote w:type="continuationSeparator" w:id="0">
+    <w:p>
+      <w:r>
+        <w:continuationSeparator/>
+      </w:r>
+    </w:p>
+  </w:endnote>
+</w:endnotes>
+</file>
+
+<file path=word/footnotes.xml><?xml version="1.0" encoding="utf-8"?>
+<w:footnotes xmlns:wpc="http://schemas.microsoft.com/office/word/2010/wordprocessingCanvas" xmlns:cx="http://schemas.microsoft.com/office/drawing/2014/chartex" xmlns:mc="http://schemas.openxmlformats.org/markup-compatibility/2006" xmlns:o="urn:schemas-microsoft-com:office:office" xmlns:r="http://schemas.openxmlformats.org/officeDocument/2006/relationships" xmlns:m="http://schemas.openxmlformats.org/officeDocument/2006/math" xmlns:v="urn:schemas-microsoft-com:vml" xmlns:wp14="http://schemas.microsoft.com/office/word/2010/wordprocessingDrawing" xmlns:wp="http://schemas.openxmlformats.org/drawingml/2006/wordprocessingDrawing" xmlns:w10="urn:schemas-microsoft-com:office:word" xmlns:w="http://schemas.openxmlformats.org/wordprocessingml/2006/main" xmlns:w14="http://schemas.microsoft.com/office/word/2010/wordml" xmlns:w15="http://schemas.microsoft.com/office/word/2012/wordml" xmlns:w16se="http://schemas.microsoft.com/office/word/2015/wordml/symex" xmlns:wpg="http://schemas.microsoft.com/office/word/2010/wordprocessingGroup" xmlns:wpi="http://schemas.microsoft.com/office/word/2010/wordprocessingInk" xmlns:wne="http://schemas.microsoft.com/office/word/2006/wordml" xmlns:wps="http://schemas.microsoft.com/office/word/2010/wordprocessingShape" mc:Ignorable="w14 w15 w16se wp14">
+  <w:footnote w:type="separator" w:id="-1">
+    <w:p>
+      <w:r>
+        <w:separator/>
+      </w:r>
+    </w:p>
+  </w:footnote>
+  <w:footnote w:type="continuationSeparator" w:id="0">
+    <w:p>
+      <w:r>
+        <w:continuationSeparator/>
+      </w:r>
+    </w:p>
+  </w:footnote>
+</w:footnotes>
 </file>
 
 <file path=word/styles.xml><?xml version="1.0" encoding="utf-8"?>
@@ -4367,6 +3677,71 @@
       <w:szCs w:val="24"/>
     </w:rPr>
   </w:style>
+  <w:style w:type="paragraph" w:styleId="a5">
+    <w:name w:val="header"/>
+    <w:basedOn w:val="a"/>
+    <w:link w:val="a6"/>
+    <w:uiPriority w:val="99"/>
+    <w:unhideWhenUsed/>
+    <w:rsid w:val="00887636"/>
+    <w:pPr>
+      <w:pBdr>
+        <w:bottom w:val="single" w:sz="6" w:space="1" w:color="auto"/>
+      </w:pBdr>
+      <w:tabs>
+        <w:tab w:val="center" w:pos="4153"/>
+        <w:tab w:val="right" w:pos="8306"/>
+      </w:tabs>
+      <w:snapToGrid w:val="0"/>
+      <w:jc w:val="center"/>
+    </w:pPr>
+    <w:rPr>
+      <w:sz w:val="18"/>
+      <w:szCs w:val="18"/>
+    </w:rPr>
+  </w:style>
+  <w:style w:type="character" w:customStyle="1" w:styleId="a6">
+    <w:name w:val="页眉 字符"/>
+    <w:basedOn w:val="a0"/>
+    <w:link w:val="a5"/>
+    <w:uiPriority w:val="99"/>
+    <w:rsid w:val="00887636"/>
+    <w:rPr>
+      <w:sz w:val="18"/>
+      <w:szCs w:val="18"/>
+    </w:rPr>
+  </w:style>
+  <w:style w:type="paragraph" w:styleId="a7">
+    <w:name w:val="footer"/>
+    <w:basedOn w:val="a"/>
+    <w:link w:val="a8"/>
+    <w:uiPriority w:val="99"/>
+    <w:unhideWhenUsed/>
+    <w:rsid w:val="00887636"/>
+    <w:pPr>
+      <w:tabs>
+        <w:tab w:val="center" w:pos="4153"/>
+        <w:tab w:val="right" w:pos="8306"/>
+      </w:tabs>
+      <w:snapToGrid w:val="0"/>
+      <w:jc w:val="left"/>
+    </w:pPr>
+    <w:rPr>
+      <w:sz w:val="18"/>
+      <w:szCs w:val="18"/>
+    </w:rPr>
+  </w:style>
+  <w:style w:type="character" w:customStyle="1" w:styleId="a8">
+    <w:name w:val="页脚 字符"/>
+    <w:basedOn w:val="a0"/>
+    <w:link w:val="a7"/>
+    <w:uiPriority w:val="99"/>
+    <w:rsid w:val="00887636"/>
+    <w:rPr>
+      <w:sz w:val="18"/>
+      <w:szCs w:val="18"/>
+    </w:rPr>
+  </w:style>
 </w:styles>
 </file>
 
